--- a/documenten/vrijdag-bereikbaarheidslijst.docx
+++ b/documenten/vrijdag-bereikbaarheidslijst.docx
@@ -22,27 +22,9 @@
       <w:r>
         <w:t xml:space="preserve">Project </w:t>
       </w:r>
-      <w:proofErr w:type="spellStart"/>
-      <w:r>
-        <w:t>Fifa</w:t>
-      </w:r>
-      <w:proofErr w:type="spellEnd"/>
-      <w:r>
-        <w:t xml:space="preserve"> </w:t>
-      </w:r>
-      <w:proofErr w:type="spellStart"/>
-      <w:r>
-        <w:t>developers</w:t>
-      </w:r>
-      <w:proofErr w:type="spellEnd"/>
-      <w:r>
-        <w:t xml:space="preserve"> </w:t>
-      </w:r>
-      <w:proofErr w:type="spellStart"/>
-      <w:r>
-        <w:t>edition</w:t>
-      </w:r>
-      <w:proofErr w:type="spellEnd"/>
+      <w:r>
+        <w:t>Fifa developers edition</w:t>
+      </w:r>
       <w:r>
         <w:br/>
       </w:r>
@@ -273,47 +255,13 @@
         </w:rPr>
         <w:t xml:space="preserve">Project naam: </w:t>
       </w:r>
-      <w:proofErr w:type="spellStart"/>
       <w:r>
         <w:rPr>
           <w:rStyle w:val="Zwaar"/>
           <w:sz w:val="28"/>
         </w:rPr>
-        <w:t>Fifa</w:t>
-      </w:r>
-      <w:proofErr w:type="spellEnd"/>
-      <w:r>
-        <w:rPr>
-          <w:rStyle w:val="Zwaar"/>
-          <w:sz w:val="28"/>
-        </w:rPr>
-        <w:t xml:space="preserve"> </w:t>
-      </w:r>
-      <w:proofErr w:type="spellStart"/>
-      <w:r>
-        <w:rPr>
-          <w:rStyle w:val="Zwaar"/>
-          <w:sz w:val="28"/>
-        </w:rPr>
-        <w:t>developers</w:t>
-      </w:r>
-      <w:proofErr w:type="spellEnd"/>
-      <w:r>
-        <w:rPr>
-          <w:rStyle w:val="Zwaar"/>
-          <w:sz w:val="28"/>
-        </w:rPr>
-        <w:t xml:space="preserve"> </w:t>
-      </w:r>
-      <w:proofErr w:type="spellStart"/>
-      <w:r>
-        <w:rPr>
-          <w:rStyle w:val="Zwaar"/>
-          <w:sz w:val="28"/>
-        </w:rPr>
-        <w:t>edition</w:t>
-      </w:r>
-      <w:proofErr w:type="spellEnd"/>
+        <w:t>Fifa developers edition</w:t>
+      </w:r>
     </w:p>
     <w:p/>
     <w:p/>
@@ -448,16 +396,8 @@
           <w:rStyle w:val="Nadruk"/>
         </w:rPr>
         <w:tab/>
-        <w:t>Rick-</w:t>
-      </w:r>
-      <w:proofErr w:type="spellStart"/>
-      <w:r>
-        <w:rPr>
-          <w:rStyle w:val="Nadruk"/>
-        </w:rPr>
-        <w:t>verheijen</w:t>
-      </w:r>
-      <w:proofErr w:type="spellEnd"/>
+        <w:t>Rick-verheijen</w:t>
+      </w:r>
     </w:p>
     <w:p>
       <w:pPr>
@@ -473,25 +413,11 @@
           <w:rStyle w:val="Zwaar"/>
         </w:rPr>
       </w:pPr>
-      <w:proofErr w:type="spellStart"/>
-      <w:r>
-        <w:rPr>
-          <w:rStyle w:val="Zwaar"/>
-        </w:rPr>
-        <w:t>Regilio</w:t>
-      </w:r>
-      <w:proofErr w:type="spellEnd"/>
-      <w:r>
-        <w:rPr>
-          <w:rStyle w:val="Zwaar"/>
-        </w:rPr>
-        <w:t xml:space="preserve"> Dielemans</w:t>
-      </w:r>
-      <w:r>
-        <w:rPr>
-          <w:rStyle w:val="Zwaar"/>
-        </w:rPr>
-        <w:t>:</w:t>
+      <w:r>
+        <w:rPr>
+          <w:rStyle w:val="Zwaar"/>
+        </w:rPr>
+        <w:t>Regilio Dielemans:</w:t>
       </w:r>
     </w:p>
     <w:p>
@@ -572,20 +498,7 @@
           <w:rStyle w:val="Nadruk"/>
         </w:rPr>
         <w:tab/>
-      </w:r>
-      <w:proofErr w:type="spellStart"/>
-      <w:r>
-        <w:rPr>
-          <w:rStyle w:val="Nadruk"/>
-        </w:rPr>
-        <w:t>regilio</w:t>
-      </w:r>
-      <w:proofErr w:type="spellEnd"/>
-      <w:r>
-        <w:rPr>
-          <w:rStyle w:val="Nadruk"/>
-        </w:rPr>
-        <w:t>-ja</w:t>
+        <w:t>regilio-ja</w:t>
       </w:r>
     </w:p>
     <w:p>
@@ -606,21 +519,7 @@
         <w:rPr>
           <w:rStyle w:val="Zwaar"/>
         </w:rPr>
-        <w:t xml:space="preserve">Menno van der </w:t>
-      </w:r>
-      <w:proofErr w:type="spellStart"/>
-      <w:r>
-        <w:rPr>
-          <w:rStyle w:val="Zwaar"/>
-        </w:rPr>
-        <w:t>Krift</w:t>
-      </w:r>
-      <w:proofErr w:type="spellEnd"/>
-      <w:r>
-        <w:rPr>
-          <w:rStyle w:val="Zwaar"/>
-        </w:rPr>
-        <w:t>:</w:t>
+        <w:t>Menno van der Krift:</w:t>
       </w:r>
     </w:p>
     <w:p>
@@ -682,68 +581,54 @@
         <w:pStyle w:val="Geenafstand"/>
         <w:rPr>
           <w:rStyle w:val="Nadruk"/>
-        </w:rPr>
-      </w:pPr>
-      <w:r>
-        <w:rPr>
-          <w:rStyle w:val="Nadruk"/>
+          <w:lang w:val="en-US"/>
+        </w:rPr>
+      </w:pPr>
+      <w:r>
+        <w:rPr>
+          <w:rStyle w:val="Nadruk"/>
+          <w:lang w:val="en-US"/>
         </w:rPr>
         <w:t>Skype:</w:t>
       </w:r>
       <w:r>
         <w:rPr>
           <w:rStyle w:val="Nadruk"/>
-        </w:rPr>
-        <w:tab/>
-      </w:r>
-      <w:r>
-        <w:rPr>
-          <w:rStyle w:val="Nadruk"/>
-        </w:rPr>
-        <w:tab/>
-      </w:r>
-      <w:proofErr w:type="spellStart"/>
-      <w:r>
-        <w:rPr>
-          <w:rStyle w:val="Nadruk"/>
-        </w:rPr>
+          <w:lang w:val="en-US"/>
+        </w:rPr>
+        <w:tab/>
+      </w:r>
+      <w:r>
+        <w:rPr>
+          <w:rStyle w:val="Nadruk"/>
+          <w:lang w:val="en-US"/>
+        </w:rPr>
+        <w:tab/>
         <w:t>mennovanderkrift</w:t>
       </w:r>
-      <w:proofErr w:type="spellEnd"/>
     </w:p>
     <w:p>
       <w:pPr>
         <w:pStyle w:val="Geenafstand"/>
         <w:rPr>
           <w:rStyle w:val="Nadruk"/>
-        </w:rPr>
-      </w:pPr>
-    </w:p>
-    <w:p>
-      <w:pPr>
-        <w:rPr>
-          <w:rStyle w:val="Zwaar"/>
-        </w:rPr>
-      </w:pPr>
-      <w:proofErr w:type="spellStart"/>
-      <w:r>
-        <w:rPr>
-          <w:rStyle w:val="Zwaar"/>
-        </w:rPr>
-        <w:t>Sharif</w:t>
-      </w:r>
-      <w:proofErr w:type="spellEnd"/>
-      <w:r>
-        <w:rPr>
-          <w:rStyle w:val="Zwaar"/>
-        </w:rPr>
-        <w:t xml:space="preserve"> Jacobs</w:t>
-      </w:r>
-      <w:r>
-        <w:rPr>
-          <w:rStyle w:val="Zwaar"/>
-        </w:rPr>
-        <w:t>:</w:t>
+          <w:lang w:val="en-US"/>
+        </w:rPr>
+      </w:pPr>
+    </w:p>
+    <w:p>
+      <w:pPr>
+        <w:rPr>
+          <w:rStyle w:val="Zwaar"/>
+          <w:lang w:val="en-US"/>
+        </w:rPr>
+      </w:pPr>
+      <w:r>
+        <w:rPr>
+          <w:rStyle w:val="Zwaar"/>
+          <w:lang w:val="en-US"/>
+        </w:rPr>
+        <w:t>Sharif Jacobs:</w:t>
       </w:r>
     </w:p>
     <w:p>
@@ -751,26 +636,30 @@
         <w:pStyle w:val="Geenafstand"/>
         <w:rPr>
           <w:rStyle w:val="Nadruk"/>
-        </w:rPr>
-      </w:pPr>
-      <w:r>
-        <w:rPr>
-          <w:rStyle w:val="Nadruk"/>
+          <w:lang w:val="en-US"/>
+        </w:rPr>
+      </w:pPr>
+      <w:r>
+        <w:rPr>
+          <w:rStyle w:val="Nadruk"/>
+          <w:lang w:val="en-US"/>
         </w:rPr>
         <w:t>Tel:</w:t>
       </w:r>
       <w:r>
         <w:rPr>
           <w:rStyle w:val="Nadruk"/>
-        </w:rPr>
-        <w:tab/>
-      </w:r>
-      <w:r>
-        <w:rPr>
-          <w:rStyle w:val="Nadruk"/>
-        </w:rPr>
-        <w:tab/>
-        <w:t>-</w:t>
+          <w:lang w:val="en-US"/>
+        </w:rPr>
+        <w:tab/>
+      </w:r>
+      <w:r>
+        <w:rPr>
+          <w:rStyle w:val="Nadruk"/>
+          <w:lang w:val="en-US"/>
+        </w:rPr>
+        <w:tab/>
+        <w:t>0641835326</w:t>
       </w:r>
     </w:p>
     <w:p>
@@ -778,26 +667,45 @@
         <w:pStyle w:val="Geenafstand"/>
         <w:rPr>
           <w:rStyle w:val="Nadruk"/>
-        </w:rPr>
-      </w:pPr>
-      <w:r>
-        <w:rPr>
-          <w:rStyle w:val="Nadruk"/>
+          <w:lang w:val="en-US"/>
+        </w:rPr>
+      </w:pPr>
+      <w:r>
+        <w:rPr>
+          <w:rStyle w:val="Nadruk"/>
+          <w:lang w:val="en-US"/>
         </w:rPr>
         <w:t>E-mail:</w:t>
       </w:r>
       <w:r>
         <w:rPr>
           <w:rStyle w:val="Nadruk"/>
-        </w:rPr>
-        <w:tab/>
-      </w:r>
-      <w:r>
-        <w:rPr>
-          <w:rStyle w:val="Nadruk"/>
-        </w:rPr>
-        <w:tab/>
-        <w:t>-</w:t>
+          <w:lang w:val="en-US"/>
+        </w:rPr>
+        <w:tab/>
+      </w:r>
+      <w:r>
+        <w:rPr>
+          <w:rStyle w:val="Nadruk"/>
+          <w:lang w:val="en-US"/>
+        </w:rPr>
+        <w:tab/>
+      </w:r>
+      <w:hyperlink r:id="rId9" w:history="1">
+        <w:r>
+          <w:rPr>
+            <w:rStyle w:val="Hyperlink"/>
+            <w:lang w:val="en-US"/>
+          </w:rPr>
+          <w:t>-sj58882@edu.rocwb.nl</w:t>
+        </w:r>
+      </w:hyperlink>
+      <w:r>
+        <w:rPr>
+          <w:rStyle w:val="Nadruk"/>
+          <w:lang w:val="en-US"/>
+        </w:rPr>
+        <w:tab/>
       </w:r>
     </w:p>
     <w:p>
@@ -805,140 +713,149 @@
         <w:pStyle w:val="Geenafstand"/>
         <w:rPr>
           <w:rStyle w:val="Nadruk"/>
-        </w:rPr>
-      </w:pPr>
-      <w:r>
-        <w:rPr>
-          <w:rStyle w:val="Nadruk"/>
+          <w:lang w:val="en-US"/>
+        </w:rPr>
+      </w:pPr>
+      <w:r>
+        <w:rPr>
+          <w:rStyle w:val="Nadruk"/>
+          <w:lang w:val="en-US"/>
         </w:rPr>
         <w:t>Skype:</w:t>
       </w:r>
       <w:r>
         <w:rPr>
           <w:rStyle w:val="Nadruk"/>
-        </w:rPr>
-        <w:tab/>
-      </w:r>
-      <w:r>
-        <w:rPr>
-          <w:rStyle w:val="Nadruk"/>
-        </w:rPr>
-        <w:tab/>
-        <w:t>-</w:t>
-      </w:r>
-    </w:p>
-    <w:p>
-      <w:pPr>
-        <w:pStyle w:val="Geenafstand"/>
-        <w:rPr>
-          <w:rStyle w:val="Nadruk"/>
-        </w:rPr>
-      </w:pPr>
-    </w:p>
-    <w:p>
-      <w:pPr>
-        <w:rPr>
-          <w:rStyle w:val="Zwaar"/>
-        </w:rPr>
-      </w:pPr>
-      <w:r>
-        <w:rPr>
-          <w:rStyle w:val="Zwaar"/>
-        </w:rPr>
-        <w:t>Danny Vorstenbosch</w:t>
-      </w:r>
-      <w:r>
-        <w:rPr>
-          <w:rStyle w:val="Zwaar"/>
-        </w:rPr>
-        <w:t>:</w:t>
-      </w:r>
-    </w:p>
-    <w:p>
-      <w:pPr>
-        <w:pStyle w:val="Geenafstand"/>
-        <w:rPr>
-          <w:rStyle w:val="Nadruk"/>
-        </w:rPr>
-      </w:pPr>
-      <w:r>
-        <w:rPr>
-          <w:rStyle w:val="Nadruk"/>
-        </w:rPr>
-        <w:t>Tel:</w:t>
-      </w:r>
-      <w:r>
-        <w:rPr>
-          <w:rStyle w:val="Nadruk"/>
-        </w:rPr>
-        <w:tab/>
-      </w:r>
-      <w:r>
-        <w:rPr>
-          <w:rStyle w:val="Nadruk"/>
-        </w:rPr>
-        <w:tab/>
-        <w:t>06-13648155</w:t>
-      </w:r>
-    </w:p>
-    <w:p>
-      <w:pPr>
-        <w:pStyle w:val="Geenafstand"/>
-        <w:rPr>
-          <w:rStyle w:val="Nadruk"/>
-        </w:rPr>
-      </w:pPr>
-      <w:r>
-        <w:rPr>
-          <w:rStyle w:val="Nadruk"/>
-        </w:rPr>
-        <w:t>E-mail:</w:t>
-      </w:r>
-      <w:r>
-        <w:rPr>
-          <w:rStyle w:val="Nadruk"/>
-        </w:rPr>
-        <w:tab/>
-      </w:r>
-      <w:r>
-        <w:rPr>
-          <w:rStyle w:val="Nadruk"/>
-        </w:rPr>
-        <w:tab/>
-        <w:t>-</w:t>
-      </w:r>
-    </w:p>
-    <w:p>
-      <w:pPr>
-        <w:pStyle w:val="Geenafstand"/>
-        <w:rPr>
-          <w:rStyle w:val="Nadruk"/>
-        </w:rPr>
-      </w:pPr>
-      <w:r>
-        <w:rPr>
-          <w:rStyle w:val="Nadruk"/>
-        </w:rPr>
-        <w:t>Skype:</w:t>
-      </w:r>
-      <w:r>
-        <w:rPr>
-          <w:rStyle w:val="Nadruk"/>
-        </w:rPr>
-        <w:tab/>
-      </w:r>
-      <w:r>
-        <w:rPr>
-          <w:rStyle w:val="Nadruk"/>
-        </w:rPr>
-        <w:tab/>
-        <w:t>prokillers123</w:t>
+          <w:lang w:val="en-US"/>
+        </w:rPr>
+        <w:tab/>
+      </w:r>
+      <w:r>
+        <w:rPr>
+          <w:rStyle w:val="Nadruk"/>
+          <w:lang w:val="en-US"/>
+        </w:rPr>
+        <w:tab/>
+        <w:t>sharif.jacobs</w:t>
       </w:r>
       <w:bookmarkStart w:id="0" w:name="_GoBack"/>
       <w:bookmarkEnd w:id="0"/>
     </w:p>
     <w:p>
       <w:pPr>
+        <w:pStyle w:val="Geenafstand"/>
+        <w:rPr>
+          <w:rStyle w:val="Nadruk"/>
+          <w:lang w:val="en-US"/>
+        </w:rPr>
+      </w:pPr>
+    </w:p>
+    <w:p>
+      <w:pPr>
+        <w:rPr>
+          <w:rStyle w:val="Zwaar"/>
+          <w:lang w:val="en-US"/>
+        </w:rPr>
+      </w:pPr>
+      <w:r>
+        <w:rPr>
+          <w:rStyle w:val="Zwaar"/>
+          <w:lang w:val="en-US"/>
+        </w:rPr>
+        <w:t>Danny Vorstenbosch:</w:t>
+      </w:r>
+    </w:p>
+    <w:p>
+      <w:pPr>
+        <w:pStyle w:val="Geenafstand"/>
+        <w:rPr>
+          <w:rStyle w:val="Nadruk"/>
+          <w:lang w:val="en-US"/>
+        </w:rPr>
+      </w:pPr>
+      <w:r>
+        <w:rPr>
+          <w:rStyle w:val="Nadruk"/>
+          <w:lang w:val="en-US"/>
+        </w:rPr>
+        <w:t>Tel:</w:t>
+      </w:r>
+      <w:r>
+        <w:rPr>
+          <w:rStyle w:val="Nadruk"/>
+          <w:lang w:val="en-US"/>
+        </w:rPr>
+        <w:tab/>
+      </w:r>
+      <w:r>
+        <w:rPr>
+          <w:rStyle w:val="Nadruk"/>
+          <w:lang w:val="en-US"/>
+        </w:rPr>
+        <w:tab/>
+        <w:t>06-13648155</w:t>
+      </w:r>
+    </w:p>
+    <w:p>
+      <w:pPr>
+        <w:pStyle w:val="Geenafstand"/>
+        <w:rPr>
+          <w:rStyle w:val="Nadruk"/>
+          <w:lang w:val="en-US"/>
+        </w:rPr>
+      </w:pPr>
+      <w:r>
+        <w:rPr>
+          <w:rStyle w:val="Nadruk"/>
+          <w:lang w:val="en-US"/>
+        </w:rPr>
+        <w:t>E-mail:</w:t>
+      </w:r>
+      <w:r>
+        <w:rPr>
+          <w:rStyle w:val="Nadruk"/>
+          <w:lang w:val="en-US"/>
+        </w:rPr>
+        <w:tab/>
+      </w:r>
+      <w:r>
+        <w:rPr>
+          <w:rStyle w:val="Nadruk"/>
+          <w:lang w:val="en-US"/>
+        </w:rPr>
+        <w:tab/>
+        <w:t>-</w:t>
+      </w:r>
+    </w:p>
+    <w:p>
+      <w:pPr>
+        <w:pStyle w:val="Geenafstand"/>
+        <w:rPr>
+          <w:rStyle w:val="Nadruk"/>
+        </w:rPr>
+      </w:pPr>
+      <w:r>
+        <w:rPr>
+          <w:rStyle w:val="Nadruk"/>
+        </w:rPr>
+        <w:t>Skype:</w:t>
+      </w:r>
+      <w:r>
+        <w:rPr>
+          <w:rStyle w:val="Nadruk"/>
+        </w:rPr>
+        <w:tab/>
+      </w:r>
+      <w:r>
+        <w:rPr>
+          <w:rStyle w:val="Nadruk"/>
+        </w:rPr>
+        <w:tab/>
+        <w:t>prokillers123</w:t>
+      </w:r>
+    </w:p>
+    <w:p>
+      <w:pPr>
         <w:pStyle w:val="Lijstalinea"/>
         <w:rPr>
           <w:rStyle w:val="Nadruk"/>
@@ -962,7 +879,7 @@
       </w:pPr>
     </w:p>
     <w:sectPr>
-      <w:footerReference w:type="default" r:id="rId9"/>
+      <w:footerReference w:type="default" r:id="rId10"/>
       <w:pgSz w:w="11906" w:h="16838"/>
       <w:pgMar w:top="1417" w:right="1417" w:bottom="1417" w:left="1417" w:header="708" w:footer="708" w:gutter="0"/>
       <w:cols w:space="708"/>
@@ -1625,6 +1542,17 @@
       <w:spacing w:after="0" w:line="240" w:lineRule="auto"/>
     </w:pPr>
   </w:style>
+  <w:style w:type="character" w:styleId="Hyperlink">
+    <w:name w:val="Hyperlink"/>
+    <w:basedOn w:val="Standaardalinea-lettertype"/>
+    <w:uiPriority w:val="99"/>
+    <w:unhideWhenUsed/>
+    <w:rsid w:val="005A73AA"/>
+    <w:rPr>
+      <w:color w:val="0000FF" w:themeColor="hyperlink"/>
+      <w:u w:val="single"/>
+    </w:rPr>
+  </w:style>
 </w:styles>
 </file>
 
@@ -2084,6 +2012,17 @@
     <w:pPr>
       <w:spacing w:after="0" w:line="240" w:lineRule="auto"/>
     </w:pPr>
+  </w:style>
+  <w:style w:type="character" w:styleId="Hyperlink">
+    <w:name w:val="Hyperlink"/>
+    <w:basedOn w:val="Standaardalinea-lettertype"/>
+    <w:uiPriority w:val="99"/>
+    <w:unhideWhenUsed/>
+    <w:rsid w:val="005A73AA"/>
+    <w:rPr>
+      <w:color w:val="0000FF" w:themeColor="hyperlink"/>
+      <w:u w:val="single"/>
+    </w:rPr>
   </w:style>
 </w:styles>
 </file>

--- a/documenten/vrijdag-bereikbaarheidslijst.docx
+++ b/documenten/vrijdag-bereikbaarheidslijst.docx
@@ -22,9 +22,27 @@
       <w:r>
         <w:t xml:space="preserve">Project </w:t>
       </w:r>
-      <w:r>
-        <w:t>Fifa developers edition</w:t>
-      </w:r>
+      <w:proofErr w:type="spellStart"/>
+      <w:r>
+        <w:t>Fifa</w:t>
+      </w:r>
+      <w:proofErr w:type="spellEnd"/>
+      <w:r>
+        <w:t xml:space="preserve"> </w:t>
+      </w:r>
+      <w:proofErr w:type="spellStart"/>
+      <w:r>
+        <w:t>developers</w:t>
+      </w:r>
+      <w:proofErr w:type="spellEnd"/>
+      <w:r>
+        <w:t xml:space="preserve"> </w:t>
+      </w:r>
+      <w:proofErr w:type="spellStart"/>
+      <w:r>
+        <w:t>edition</w:t>
+      </w:r>
+      <w:proofErr w:type="spellEnd"/>
       <w:r>
         <w:br/>
       </w:r>
@@ -255,13 +273,47 @@
         </w:rPr>
         <w:t xml:space="preserve">Project naam: </w:t>
       </w:r>
+      <w:proofErr w:type="spellStart"/>
       <w:r>
         <w:rPr>
           <w:rStyle w:val="Zwaar"/>
           <w:sz w:val="28"/>
         </w:rPr>
-        <w:t>Fifa developers edition</w:t>
-      </w:r>
+        <w:t>Fifa</w:t>
+      </w:r>
+      <w:proofErr w:type="spellEnd"/>
+      <w:r>
+        <w:rPr>
+          <w:rStyle w:val="Zwaar"/>
+          <w:sz w:val="28"/>
+        </w:rPr>
+        <w:t xml:space="preserve"> </w:t>
+      </w:r>
+      <w:proofErr w:type="spellStart"/>
+      <w:r>
+        <w:rPr>
+          <w:rStyle w:val="Zwaar"/>
+          <w:sz w:val="28"/>
+        </w:rPr>
+        <w:t>developers</w:t>
+      </w:r>
+      <w:proofErr w:type="spellEnd"/>
+      <w:r>
+        <w:rPr>
+          <w:rStyle w:val="Zwaar"/>
+          <w:sz w:val="28"/>
+        </w:rPr>
+        <w:t xml:space="preserve"> </w:t>
+      </w:r>
+      <w:proofErr w:type="spellStart"/>
+      <w:r>
+        <w:rPr>
+          <w:rStyle w:val="Zwaar"/>
+          <w:sz w:val="28"/>
+        </w:rPr>
+        <w:t>edition</w:t>
+      </w:r>
+      <w:proofErr w:type="spellEnd"/>
     </w:p>
     <w:p/>
     <w:p/>
@@ -396,8 +448,16 @@
           <w:rStyle w:val="Nadruk"/>
         </w:rPr>
         <w:tab/>
-        <w:t>Rick-verheijen</w:t>
-      </w:r>
+        <w:t>Rick-</w:t>
+      </w:r>
+      <w:proofErr w:type="spellStart"/>
+      <w:r>
+        <w:rPr>
+          <w:rStyle w:val="Nadruk"/>
+        </w:rPr>
+        <w:t>verheijen</w:t>
+      </w:r>
+      <w:proofErr w:type="spellEnd"/>
     </w:p>
     <w:p>
       <w:pPr>
@@ -413,11 +473,19 @@
           <w:rStyle w:val="Zwaar"/>
         </w:rPr>
       </w:pPr>
-      <w:r>
-        <w:rPr>
-          <w:rStyle w:val="Zwaar"/>
-        </w:rPr>
-        <w:t>Regilio Dielemans:</w:t>
+      <w:proofErr w:type="spellStart"/>
+      <w:r>
+        <w:rPr>
+          <w:rStyle w:val="Zwaar"/>
+        </w:rPr>
+        <w:t>Regilio</w:t>
+      </w:r>
+      <w:proofErr w:type="spellEnd"/>
+      <w:r>
+        <w:rPr>
+          <w:rStyle w:val="Zwaar"/>
+        </w:rPr>
+        <w:t xml:space="preserve"> Dielemans:</w:t>
       </w:r>
     </w:p>
     <w:p>
@@ -498,7 +566,20 @@
           <w:rStyle w:val="Nadruk"/>
         </w:rPr>
         <w:tab/>
-        <w:t>regilio-ja</w:t>
+      </w:r>
+      <w:proofErr w:type="spellStart"/>
+      <w:r>
+        <w:rPr>
+          <w:rStyle w:val="Nadruk"/>
+        </w:rPr>
+        <w:t>regilio</w:t>
+      </w:r>
+      <w:proofErr w:type="spellEnd"/>
+      <w:r>
+        <w:rPr>
+          <w:rStyle w:val="Nadruk"/>
+        </w:rPr>
+        <w:t>-ja</w:t>
       </w:r>
     </w:p>
     <w:p>
@@ -519,7 +600,21 @@
         <w:rPr>
           <w:rStyle w:val="Zwaar"/>
         </w:rPr>
-        <w:t>Menno van der Krift:</w:t>
+        <w:t xml:space="preserve">Menno van der </w:t>
+      </w:r>
+      <w:proofErr w:type="spellStart"/>
+      <w:r>
+        <w:rPr>
+          <w:rStyle w:val="Zwaar"/>
+        </w:rPr>
+        <w:t>Krift</w:t>
+      </w:r>
+      <w:proofErr w:type="spellEnd"/>
+      <w:r>
+        <w:rPr>
+          <w:rStyle w:val="Zwaar"/>
+        </w:rPr>
+        <w:t>:</w:t>
       </w:r>
     </w:p>
     <w:p>
@@ -604,8 +699,16 @@
           <w:lang w:val="en-US"/>
         </w:rPr>
         <w:tab/>
+      </w:r>
+      <w:proofErr w:type="spellStart"/>
+      <w:r>
+        <w:rPr>
+          <w:rStyle w:val="Nadruk"/>
+          <w:lang w:val="en-US"/>
+        </w:rPr>
         <w:t>mennovanderkrift</w:t>
       </w:r>
+      <w:proofErr w:type="spellEnd"/>
     </w:p>
     <w:p>
       <w:pPr>
@@ -659,7 +762,21 @@
           <w:lang w:val="en-US"/>
         </w:rPr>
         <w:tab/>
-        <w:t>0641835326</w:t>
+        <w:t>06</w:t>
+      </w:r>
+      <w:r>
+        <w:rPr>
+          <w:rStyle w:val="Nadruk"/>
+          <w:lang w:val="en-US"/>
+        </w:rPr>
+        <w:t>-</w:t>
+      </w:r>
+      <w:r>
+        <w:rPr>
+          <w:rStyle w:val="Nadruk"/>
+          <w:lang w:val="en-US"/>
+        </w:rPr>
+        <w:t>41835326</w:t>
       </w:r>
     </w:p>
     <w:p>
@@ -695,14 +812,18 @@
         <w:r>
           <w:rPr>
             <w:rStyle w:val="Hyperlink"/>
+            <w:i/>
+            <w:color w:val="auto"/>
+            <w:u w:val="none"/>
             <w:lang w:val="en-US"/>
           </w:rPr>
-          <w:t>-sj58882@edu.rocwb.nl</w:t>
+          <w:t>sj58882@edu.rocwb.nl</w:t>
         </w:r>
       </w:hyperlink>
       <w:r>
         <w:rPr>
           <w:rStyle w:val="Nadruk"/>
+          <w:i w:val="0"/>
           <w:lang w:val="en-US"/>
         </w:rPr>
         <w:tab/>
@@ -736,96 +857,129 @@
           <w:lang w:val="en-US"/>
         </w:rPr>
         <w:tab/>
+      </w:r>
+      <w:proofErr w:type="spellStart"/>
+      <w:r>
+        <w:rPr>
+          <w:rStyle w:val="Nadruk"/>
+          <w:lang w:val="en-US"/>
+        </w:rPr>
         <w:t>sharif.jacobs</w:t>
+      </w:r>
+      <w:proofErr w:type="spellEnd"/>
+    </w:p>
+    <w:p>
+      <w:pPr>
+        <w:pStyle w:val="Geenafstand"/>
+        <w:rPr>
+          <w:rStyle w:val="Nadruk"/>
+          <w:lang w:val="en-US"/>
+        </w:rPr>
+      </w:pPr>
+    </w:p>
+    <w:p>
+      <w:pPr>
+        <w:rPr>
+          <w:rStyle w:val="Zwaar"/>
+          <w:lang w:val="en-US"/>
+        </w:rPr>
+      </w:pPr>
+      <w:r>
+        <w:rPr>
+          <w:rStyle w:val="Zwaar"/>
+          <w:lang w:val="en-US"/>
+        </w:rPr>
+        <w:t xml:space="preserve">Danny </w:t>
+      </w:r>
+      <w:proofErr w:type="spellStart"/>
+      <w:r>
+        <w:rPr>
+          <w:rStyle w:val="Zwaar"/>
+          <w:lang w:val="en-US"/>
+        </w:rPr>
+        <w:t>Vorstenbosch</w:t>
+      </w:r>
+      <w:proofErr w:type="spellEnd"/>
+      <w:r>
+        <w:rPr>
+          <w:rStyle w:val="Zwaar"/>
+          <w:lang w:val="en-US"/>
+        </w:rPr>
+        <w:t>:</w:t>
+      </w:r>
+    </w:p>
+    <w:p>
+      <w:pPr>
+        <w:pStyle w:val="Geenafstand"/>
+        <w:rPr>
+          <w:rStyle w:val="Nadruk"/>
+          <w:lang w:val="en-US"/>
+        </w:rPr>
+      </w:pPr>
+      <w:r>
+        <w:rPr>
+          <w:rStyle w:val="Nadruk"/>
+          <w:lang w:val="en-US"/>
+        </w:rPr>
+        <w:t>Tel:</w:t>
+      </w:r>
+      <w:r>
+        <w:rPr>
+          <w:rStyle w:val="Nadruk"/>
+          <w:lang w:val="en-US"/>
+        </w:rPr>
+        <w:tab/>
+      </w:r>
+      <w:r>
+        <w:rPr>
+          <w:rStyle w:val="Nadruk"/>
+          <w:lang w:val="en-US"/>
+        </w:rPr>
+        <w:tab/>
+        <w:t>06-13648155</w:t>
+      </w:r>
+    </w:p>
+    <w:p>
+      <w:pPr>
+        <w:pStyle w:val="Geenafstand"/>
+        <w:rPr>
+          <w:rStyle w:val="Nadruk"/>
+          <w:i w:val="0"/>
+          <w:lang w:val="en-US"/>
+        </w:rPr>
+      </w:pPr>
+      <w:r>
+        <w:rPr>
+          <w:rStyle w:val="Nadruk"/>
+          <w:lang w:val="en-US"/>
+        </w:rPr>
+        <w:t>E-mail:</w:t>
+      </w:r>
+      <w:r>
+        <w:rPr>
+          <w:rStyle w:val="Nadruk"/>
+          <w:lang w:val="en-US"/>
+        </w:rPr>
+        <w:tab/>
+      </w:r>
+      <w:r>
+        <w:rPr>
+          <w:rStyle w:val="Nadruk"/>
+          <w:lang w:val="en-US"/>
+        </w:rPr>
+        <w:tab/>
+      </w:r>
+      <w:r>
+        <w:rPr>
+          <w:rStyle w:val="f7p"/>
+          <w:rFonts w:cs="Segoe UI"/>
+          <w:i/>
+          <w:lang w:val="en-US"/>
+        </w:rPr>
+        <w:t>D182194@edu.rocwb.nl</w:t>
       </w:r>
       <w:bookmarkStart w:id="0" w:name="_GoBack"/>
       <w:bookmarkEnd w:id="0"/>
-    </w:p>
-    <w:p>
-      <w:pPr>
-        <w:pStyle w:val="Geenafstand"/>
-        <w:rPr>
-          <w:rStyle w:val="Nadruk"/>
-          <w:lang w:val="en-US"/>
-        </w:rPr>
-      </w:pPr>
-    </w:p>
-    <w:p>
-      <w:pPr>
-        <w:rPr>
-          <w:rStyle w:val="Zwaar"/>
-          <w:lang w:val="en-US"/>
-        </w:rPr>
-      </w:pPr>
-      <w:r>
-        <w:rPr>
-          <w:rStyle w:val="Zwaar"/>
-          <w:lang w:val="en-US"/>
-        </w:rPr>
-        <w:t>Danny Vorstenbosch:</w:t>
-      </w:r>
-    </w:p>
-    <w:p>
-      <w:pPr>
-        <w:pStyle w:val="Geenafstand"/>
-        <w:rPr>
-          <w:rStyle w:val="Nadruk"/>
-          <w:lang w:val="en-US"/>
-        </w:rPr>
-      </w:pPr>
-      <w:r>
-        <w:rPr>
-          <w:rStyle w:val="Nadruk"/>
-          <w:lang w:val="en-US"/>
-        </w:rPr>
-        <w:t>Tel:</w:t>
-      </w:r>
-      <w:r>
-        <w:rPr>
-          <w:rStyle w:val="Nadruk"/>
-          <w:lang w:val="en-US"/>
-        </w:rPr>
-        <w:tab/>
-      </w:r>
-      <w:r>
-        <w:rPr>
-          <w:rStyle w:val="Nadruk"/>
-          <w:lang w:val="en-US"/>
-        </w:rPr>
-        <w:tab/>
-        <w:t>06-13648155</w:t>
-      </w:r>
-    </w:p>
-    <w:p>
-      <w:pPr>
-        <w:pStyle w:val="Geenafstand"/>
-        <w:rPr>
-          <w:rStyle w:val="Nadruk"/>
-          <w:lang w:val="en-US"/>
-        </w:rPr>
-      </w:pPr>
-      <w:r>
-        <w:rPr>
-          <w:rStyle w:val="Nadruk"/>
-          <w:lang w:val="en-US"/>
-        </w:rPr>
-        <w:t>E-mail:</w:t>
-      </w:r>
-      <w:r>
-        <w:rPr>
-          <w:rStyle w:val="Nadruk"/>
-          <w:lang w:val="en-US"/>
-        </w:rPr>
-        <w:tab/>
-      </w:r>
-      <w:r>
-        <w:rPr>
-          <w:rStyle w:val="Nadruk"/>
-          <w:lang w:val="en-US"/>
-        </w:rPr>
-        <w:tab/>
-        <w:t>-</w:t>
-      </w:r>
     </w:p>
     <w:p>
       <w:pPr>
@@ -1553,6 +1707,11 @@
       <w:u w:val="single"/>
     </w:rPr>
   </w:style>
+  <w:style w:type="character" w:customStyle="1" w:styleId="f7p">
+    <w:name w:val="_f_7p"/>
+    <w:basedOn w:val="Standaardalinea-lettertype"/>
+    <w:rsid w:val="004E2131"/>
+  </w:style>
 </w:styles>
 </file>
 
@@ -2023,6 +2182,11 @@
       <w:color w:val="0000FF" w:themeColor="hyperlink"/>
       <w:u w:val="single"/>
     </w:rPr>
+  </w:style>
+  <w:style w:type="character" w:customStyle="1" w:styleId="f7p">
+    <w:name w:val="_f_7p"/>
+    <w:basedOn w:val="Standaardalinea-lettertype"/>
+    <w:rsid w:val="004E2131"/>
   </w:style>
 </w:styles>
 </file>

--- a/documenten/vrijdag-bereikbaarheidslijst.docx
+++ b/documenten/vrijdag-bereikbaarheidslijst.docx
@@ -1,6 +1,6 @@
 
 <file path=word/document.xml><?xml version="1.0" encoding="utf-8"?>
-<w:document xmlns:wpc="http://schemas.microsoft.com/office/word/2010/wordprocessingCanvas" xmlns:mc="http://schemas.openxmlformats.org/markup-compatibility/2006" xmlns:o="urn:schemas-microsoft-com:office:office" xmlns:r="http://schemas.openxmlformats.org/officeDocument/2006/relationships" xmlns:m="http://schemas.openxmlformats.org/officeDocument/2006/math" xmlns:v="urn:schemas-microsoft-com:vml" xmlns:wp14="http://schemas.microsoft.com/office/word/2010/wordprocessingDrawing" xmlns:wp="http://schemas.openxmlformats.org/drawingml/2006/wordprocessingDrawing" xmlns:w10="urn:schemas-microsoft-com:office:word" xmlns:w="http://schemas.openxmlformats.org/wordprocessingml/2006/main" xmlns:w14="http://schemas.microsoft.com/office/word/2010/wordml" xmlns:wpg="http://schemas.microsoft.com/office/word/2010/wordprocessingGroup" xmlns:wpi="http://schemas.microsoft.com/office/word/2010/wordprocessingInk" xmlns:wne="http://schemas.microsoft.com/office/word/2006/wordml" xmlns:wps="http://schemas.microsoft.com/office/word/2010/wordprocessingShape" mc:Ignorable="w14 wp14">
+<w:document xmlns:wpc="http://schemas.microsoft.com/office/word/2010/wordprocessingCanvas" xmlns:mc="http://schemas.openxmlformats.org/markup-compatibility/2006" xmlns:o="urn:schemas-microsoft-com:office:office" xmlns:r="http://schemas.openxmlformats.org/officeDocument/2006/relationships" xmlns:m="http://schemas.openxmlformats.org/officeDocument/2006/math" xmlns:v="urn:schemas-microsoft-com:vml" xmlns:wp14="http://schemas.microsoft.com/office/word/2010/wordprocessingDrawing" xmlns:wp="http://schemas.openxmlformats.org/drawingml/2006/wordprocessingDrawing" xmlns:w10="urn:schemas-microsoft-com:office:word" xmlns:w="http://schemas.openxmlformats.org/wordprocessingml/2006/main" xmlns:w14="http://schemas.microsoft.com/office/word/2010/wordml" xmlns:w15="http://schemas.microsoft.com/office/word/2012/wordml" xmlns:wpg="http://schemas.microsoft.com/office/word/2010/wordprocessingGroup" xmlns:wpi="http://schemas.microsoft.com/office/word/2010/wordprocessingInk" xmlns:wne="http://schemas.microsoft.com/office/word/2006/wordml" xmlns:wps="http://schemas.microsoft.com/office/word/2010/wordprocessingShape" mc:Ignorable="w14 w15 wp14">
   <w:body>
     <w:p>
       <w:pPr>
@@ -87,7 +87,7 @@
                     <pic:cNvPicPr/>
                   </pic:nvPicPr>
                   <pic:blipFill>
-                    <a:blip r:embed="rId8">
+                    <a:blip r:embed="rId7">
                       <a:extLst>
                         <a:ext uri="{28A0092B-C50C-407E-A947-70E740481C1C}">
                           <a14:useLocalDpi xmlns:a14="http://schemas.microsoft.com/office/drawing/2010/main" val="0"/>
@@ -201,7 +201,7 @@
                     <pic:cNvPicPr/>
                   </pic:nvPicPr>
                   <pic:blipFill>
-                    <a:blip r:embed="rId8">
+                    <a:blip r:embed="rId7">
                       <a:extLst>
                         <a:ext uri="{28A0092B-C50C-407E-A947-70E740481C1C}">
                           <a14:useLocalDpi xmlns:a14="http://schemas.microsoft.com/office/drawing/2010/main" val="0"/>
@@ -255,8 +255,17 @@
           <w:rStyle w:val="Zwaar"/>
           <w:sz w:val="28"/>
         </w:rPr>
-        <w:t>naam: Vrijdag</w:t>
-      </w:r>
+        <w:t xml:space="preserve">naam: </w:t>
+      </w:r>
+      <w:proofErr w:type="gramStart"/>
+      <w:r>
+        <w:rPr>
+          <w:rStyle w:val="Zwaar"/>
+          <w:sz w:val="28"/>
+        </w:rPr>
+        <w:t>Vrijdag</w:t>
+      </w:r>
+      <w:proofErr w:type="gramEnd"/>
     </w:p>
     <w:p>
       <w:pPr>
@@ -381,20 +390,485 @@
         <w:rPr>
           <w:rStyle w:val="Nadruk"/>
         </w:rPr>
+        <w:t>Tel</w:t>
+      </w:r>
+      <w:proofErr w:type="gramStart"/>
+      <w:r>
+        <w:rPr>
+          <w:rStyle w:val="Nadruk"/>
+        </w:rPr>
+        <w:t>:</w:t>
+      </w:r>
+      <w:r>
+        <w:rPr>
+          <w:rStyle w:val="Nadruk"/>
+        </w:rPr>
+        <w:tab/>
+      </w:r>
+      <w:r>
+        <w:rPr>
+          <w:rStyle w:val="Nadruk"/>
+        </w:rPr>
+        <w:tab/>
+      </w:r>
+      <w:proofErr w:type="gramEnd"/>
+      <w:r>
+        <w:rPr>
+          <w:rStyle w:val="Nadruk"/>
+        </w:rPr>
+        <w:t>06-30074584</w:t>
+      </w:r>
+    </w:p>
+    <w:p>
+      <w:pPr>
+        <w:pStyle w:val="Geenafstand"/>
+        <w:rPr>
+          <w:rStyle w:val="Nadruk"/>
+        </w:rPr>
+      </w:pPr>
+      <w:r>
+        <w:rPr>
+          <w:rStyle w:val="Nadruk"/>
+        </w:rPr>
+        <w:t>E-mail</w:t>
+      </w:r>
+      <w:proofErr w:type="gramStart"/>
+      <w:r>
+        <w:rPr>
+          <w:rStyle w:val="Nadruk"/>
+        </w:rPr>
+        <w:t>:</w:t>
+      </w:r>
+      <w:r>
+        <w:rPr>
+          <w:rStyle w:val="Nadruk"/>
+        </w:rPr>
+        <w:tab/>
+      </w:r>
+      <w:r>
+        <w:rPr>
+          <w:rStyle w:val="Nadruk"/>
+        </w:rPr>
+        <w:tab/>
+        <w:t>D</w:t>
+      </w:r>
+      <w:proofErr w:type="gramEnd"/>
+      <w:r>
+        <w:rPr>
+          <w:rStyle w:val="Nadruk"/>
+        </w:rPr>
+        <w:t>181750@edu.rocwb.nl</w:t>
+      </w:r>
+    </w:p>
+    <w:p>
+      <w:pPr>
+        <w:pStyle w:val="Geenafstand"/>
+        <w:rPr>
+          <w:rStyle w:val="Nadruk"/>
+        </w:rPr>
+      </w:pPr>
+      <w:r>
+        <w:rPr>
+          <w:rStyle w:val="Nadruk"/>
+        </w:rPr>
+        <w:t>Skype</w:t>
+      </w:r>
+      <w:proofErr w:type="gramStart"/>
+      <w:r>
+        <w:rPr>
+          <w:rStyle w:val="Nadruk"/>
+        </w:rPr>
+        <w:t>:</w:t>
+      </w:r>
+      <w:r>
+        <w:rPr>
+          <w:rStyle w:val="Nadruk"/>
+        </w:rPr>
+        <w:tab/>
+      </w:r>
+      <w:r>
+        <w:rPr>
+          <w:rStyle w:val="Nadruk"/>
+        </w:rPr>
+        <w:tab/>
+        <w:t>Rick-</w:t>
+      </w:r>
+      <w:proofErr w:type="spellStart"/>
+      <w:r>
+        <w:rPr>
+          <w:rStyle w:val="Nadruk"/>
+        </w:rPr>
+        <w:t>verheijen</w:t>
+      </w:r>
+      <w:proofErr w:type="spellEnd"/>
+      <w:proofErr w:type="gramEnd"/>
+    </w:p>
+    <w:p>
+      <w:pPr>
+        <w:pStyle w:val="Geenafstand"/>
+        <w:rPr>
+          <w:rStyle w:val="Nadruk"/>
+        </w:rPr>
+      </w:pPr>
+    </w:p>
+    <w:p>
+      <w:pPr>
+        <w:rPr>
+          <w:rStyle w:val="Zwaar"/>
+        </w:rPr>
+      </w:pPr>
+      <w:proofErr w:type="spellStart"/>
+      <w:r>
+        <w:rPr>
+          <w:rStyle w:val="Zwaar"/>
+        </w:rPr>
+        <w:t>Regilio</w:t>
+      </w:r>
+      <w:proofErr w:type="spellEnd"/>
+      <w:r>
+        <w:rPr>
+          <w:rStyle w:val="Zwaar"/>
+        </w:rPr>
+        <w:t xml:space="preserve"> Dielemans:</w:t>
+      </w:r>
+    </w:p>
+    <w:p>
+      <w:pPr>
+        <w:pStyle w:val="Geenafstand"/>
+        <w:rPr>
+          <w:rStyle w:val="Nadruk"/>
+        </w:rPr>
+      </w:pPr>
+      <w:r>
+        <w:rPr>
+          <w:rStyle w:val="Nadruk"/>
+        </w:rPr>
+        <w:t>Tel</w:t>
+      </w:r>
+      <w:proofErr w:type="gramStart"/>
+      <w:r>
+        <w:rPr>
+          <w:rStyle w:val="Nadruk"/>
+        </w:rPr>
+        <w:t>:</w:t>
+      </w:r>
+      <w:r>
+        <w:rPr>
+          <w:rStyle w:val="Nadruk"/>
+        </w:rPr>
+        <w:tab/>
+      </w:r>
+      <w:r>
+        <w:rPr>
+          <w:rStyle w:val="Nadruk"/>
+        </w:rPr>
+        <w:tab/>
+      </w:r>
+      <w:proofErr w:type="gramEnd"/>
+      <w:r>
+        <w:rPr>
+          <w:rStyle w:val="Nadruk"/>
+        </w:rPr>
+        <w:t>06-36197193</w:t>
+      </w:r>
+    </w:p>
+    <w:p>
+      <w:pPr>
+        <w:pStyle w:val="Geenafstand"/>
+        <w:rPr>
+          <w:rStyle w:val="Nadruk"/>
+        </w:rPr>
+      </w:pPr>
+      <w:r>
+        <w:rPr>
+          <w:rStyle w:val="Nadruk"/>
+        </w:rPr>
+        <w:t>E-mail</w:t>
+      </w:r>
+      <w:proofErr w:type="gramStart"/>
+      <w:r>
+        <w:rPr>
+          <w:rStyle w:val="Nadruk"/>
+        </w:rPr>
+        <w:t>:</w:t>
+      </w:r>
+      <w:r>
+        <w:rPr>
+          <w:rStyle w:val="Nadruk"/>
+        </w:rPr>
+        <w:tab/>
+      </w:r>
+      <w:r>
+        <w:rPr>
+          <w:rStyle w:val="Nadruk"/>
+        </w:rPr>
+        <w:tab/>
+        <w:t>RD</w:t>
+      </w:r>
+      <w:proofErr w:type="gramEnd"/>
+      <w:r>
+        <w:rPr>
+          <w:rStyle w:val="Nadruk"/>
+        </w:rPr>
+        <w:t>108545@edu.rocwb.nl</w:t>
+      </w:r>
+    </w:p>
+    <w:p>
+      <w:pPr>
+        <w:pStyle w:val="Geenafstand"/>
+        <w:rPr>
+          <w:rStyle w:val="Nadruk"/>
+        </w:rPr>
+      </w:pPr>
+      <w:r>
+        <w:rPr>
+          <w:rStyle w:val="Nadruk"/>
+        </w:rPr>
+        <w:t>Skype</w:t>
+      </w:r>
+      <w:proofErr w:type="gramStart"/>
+      <w:r>
+        <w:rPr>
+          <w:rStyle w:val="Nadruk"/>
+        </w:rPr>
+        <w:t>:</w:t>
+      </w:r>
+      <w:r>
+        <w:rPr>
+          <w:rStyle w:val="Nadruk"/>
+        </w:rPr>
+        <w:tab/>
+      </w:r>
+      <w:r>
+        <w:rPr>
+          <w:rStyle w:val="Nadruk"/>
+        </w:rPr>
+        <w:tab/>
+      </w:r>
+      <w:proofErr w:type="spellStart"/>
+      <w:r>
+        <w:rPr>
+          <w:rStyle w:val="Nadruk"/>
+        </w:rPr>
+        <w:t>regilio</w:t>
+      </w:r>
+      <w:proofErr w:type="spellEnd"/>
+      <w:r>
+        <w:rPr>
+          <w:rStyle w:val="Nadruk"/>
+        </w:rPr>
+        <w:t>-ja</w:t>
+      </w:r>
+      <w:proofErr w:type="gramEnd"/>
+    </w:p>
+    <w:p>
+      <w:pPr>
+        <w:pStyle w:val="Geenafstand"/>
+        <w:rPr>
+          <w:rStyle w:val="Nadruk"/>
+        </w:rPr>
+      </w:pPr>
+    </w:p>
+    <w:p>
+      <w:pPr>
+        <w:rPr>
+          <w:rStyle w:val="Zwaar"/>
+        </w:rPr>
+      </w:pPr>
+      <w:r>
+        <w:rPr>
+          <w:rStyle w:val="Zwaar"/>
+        </w:rPr>
+        <w:t>Menno van der Krift:</w:t>
+      </w:r>
+    </w:p>
+    <w:p>
+      <w:pPr>
+        <w:pStyle w:val="Geenafstand"/>
+        <w:rPr>
+          <w:rStyle w:val="Nadruk"/>
+        </w:rPr>
+      </w:pPr>
+      <w:r>
+        <w:rPr>
+          <w:rStyle w:val="Nadruk"/>
+        </w:rPr>
+        <w:t>Tel</w:t>
+      </w:r>
+      <w:proofErr w:type="gramStart"/>
+      <w:r>
+        <w:rPr>
+          <w:rStyle w:val="Nadruk"/>
+        </w:rPr>
+        <w:t>:</w:t>
+      </w:r>
+      <w:r>
+        <w:rPr>
+          <w:rStyle w:val="Nadruk"/>
+        </w:rPr>
+        <w:tab/>
+      </w:r>
+      <w:r>
+        <w:rPr>
+          <w:rStyle w:val="Nadruk"/>
+        </w:rPr>
+        <w:tab/>
+      </w:r>
+      <w:proofErr w:type="gramEnd"/>
+      <w:r>
+        <w:rPr>
+          <w:rStyle w:val="Nadruk"/>
+        </w:rPr>
+        <w:t>06-14787065</w:t>
+      </w:r>
+    </w:p>
+    <w:p>
+      <w:pPr>
+        <w:pStyle w:val="Geenafstand"/>
+        <w:rPr>
+          <w:rStyle w:val="Nadruk"/>
+        </w:rPr>
+      </w:pPr>
+      <w:r>
+        <w:rPr>
+          <w:rStyle w:val="Nadruk"/>
+        </w:rPr>
+        <w:t>E-mail</w:t>
+      </w:r>
+      <w:proofErr w:type="gramStart"/>
+      <w:r>
+        <w:rPr>
+          <w:rStyle w:val="Nadruk"/>
+        </w:rPr>
+        <w:t>:</w:t>
+      </w:r>
+      <w:r>
+        <w:rPr>
+          <w:rStyle w:val="Nadruk"/>
+        </w:rPr>
+        <w:tab/>
+      </w:r>
+      <w:r>
+        <w:rPr>
+          <w:rStyle w:val="Nadruk"/>
+        </w:rPr>
+        <w:tab/>
+        <w:t>D</w:t>
+      </w:r>
+      <w:proofErr w:type="gramEnd"/>
+      <w:r>
+        <w:rPr>
+          <w:rStyle w:val="Nadruk"/>
+        </w:rPr>
+        <w:t>174880@edu.rocwb.nl</w:t>
+      </w:r>
+    </w:p>
+    <w:p>
+      <w:pPr>
+        <w:pStyle w:val="Geenafstand"/>
+        <w:rPr>
+          <w:rStyle w:val="Nadruk"/>
+          <w:lang w:val="en-US"/>
+        </w:rPr>
+      </w:pPr>
+      <w:r>
+        <w:rPr>
+          <w:rStyle w:val="Nadruk"/>
+          <w:lang w:val="en-US"/>
+        </w:rPr>
+        <w:t>Skype:</w:t>
+      </w:r>
+      <w:r>
+        <w:rPr>
+          <w:rStyle w:val="Nadruk"/>
+          <w:lang w:val="en-US"/>
+        </w:rPr>
+        <w:tab/>
+      </w:r>
+      <w:r>
+        <w:rPr>
+          <w:rStyle w:val="Nadruk"/>
+          <w:lang w:val="en-US"/>
+        </w:rPr>
+        <w:tab/>
+      </w:r>
+      <w:proofErr w:type="spellStart"/>
+      <w:r>
+        <w:rPr>
+          <w:rStyle w:val="Nadruk"/>
+          <w:lang w:val="en-US"/>
+        </w:rPr>
+        <w:t>mennovanderkrift</w:t>
+      </w:r>
+      <w:proofErr w:type="spellEnd"/>
+    </w:p>
+    <w:p>
+      <w:pPr>
+        <w:pStyle w:val="Geenafstand"/>
+        <w:rPr>
+          <w:rStyle w:val="Nadruk"/>
+          <w:lang w:val="en-US"/>
+        </w:rPr>
+      </w:pPr>
+    </w:p>
+    <w:p>
+      <w:pPr>
+        <w:rPr>
+          <w:rStyle w:val="Zwaar"/>
+          <w:lang w:val="en-US"/>
+        </w:rPr>
+      </w:pPr>
+      <w:r>
+        <w:rPr>
+          <w:rStyle w:val="Zwaar"/>
+          <w:lang w:val="en-US"/>
+        </w:rPr>
+        <w:t>Sharif Jacobs:</w:t>
+      </w:r>
+    </w:p>
+    <w:p>
+      <w:pPr>
+        <w:pStyle w:val="Geenafstand"/>
+        <w:rPr>
+          <w:rStyle w:val="Nadruk"/>
+          <w:lang w:val="en-US"/>
+        </w:rPr>
+      </w:pPr>
+      <w:r>
+        <w:rPr>
+          <w:rStyle w:val="Nadruk"/>
+          <w:lang w:val="en-US"/>
+        </w:rPr>
         <w:t>Tel:</w:t>
       </w:r>
       <w:r>
         <w:rPr>
           <w:rStyle w:val="Nadruk"/>
-        </w:rPr>
-        <w:tab/>
-      </w:r>
-      <w:r>
-        <w:rPr>
-          <w:rStyle w:val="Nadruk"/>
-        </w:rPr>
-        <w:tab/>
-        <w:t>06-30074584</w:t>
+          <w:lang w:val="en-US"/>
+        </w:rPr>
+        <w:tab/>
+      </w:r>
+      <w:r>
+        <w:rPr>
+          <w:rStyle w:val="Nadruk"/>
+          <w:lang w:val="en-US"/>
+        </w:rPr>
+        <w:tab/>
+        <w:t>06</w:t>
+      </w:r>
+      <w:r>
+        <w:rPr>
+          <w:rStyle w:val="Nadruk"/>
+          <w:lang w:val="en-US"/>
+        </w:rPr>
+        <w:t>-</w:t>
+      </w:r>
+      <w:r>
+        <w:rPr>
+          <w:rStyle w:val="Nadruk"/>
+          <w:lang w:val="en-US"/>
+        </w:rPr>
+        <w:t>41835326</w:t>
       </w:r>
     </w:p>
     <w:p>
@@ -402,413 +876,31 @@
         <w:pStyle w:val="Geenafstand"/>
         <w:rPr>
           <w:rStyle w:val="Nadruk"/>
-        </w:rPr>
-      </w:pPr>
-      <w:r>
-        <w:rPr>
-          <w:rStyle w:val="Nadruk"/>
+          <w:lang w:val="en-US"/>
+        </w:rPr>
+      </w:pPr>
+      <w:r>
+        <w:rPr>
+          <w:rStyle w:val="Nadruk"/>
+          <w:lang w:val="en-US"/>
         </w:rPr>
         <w:t>E-mail:</w:t>
       </w:r>
       <w:r>
         <w:rPr>
           <w:rStyle w:val="Nadruk"/>
-        </w:rPr>
-        <w:tab/>
-      </w:r>
-      <w:r>
-        <w:rPr>
-          <w:rStyle w:val="Nadruk"/>
-        </w:rPr>
-        <w:tab/>
-        <w:t>D181750@edu.rocwb.nl</w:t>
-      </w:r>
-    </w:p>
-    <w:p>
-      <w:pPr>
-        <w:pStyle w:val="Geenafstand"/>
-        <w:rPr>
-          <w:rStyle w:val="Nadruk"/>
-        </w:rPr>
-      </w:pPr>
-      <w:r>
-        <w:rPr>
-          <w:rStyle w:val="Nadruk"/>
-        </w:rPr>
-        <w:t>Skype:</w:t>
-      </w:r>
-      <w:r>
-        <w:rPr>
-          <w:rStyle w:val="Nadruk"/>
-        </w:rPr>
-        <w:tab/>
-      </w:r>
-      <w:r>
-        <w:rPr>
-          <w:rStyle w:val="Nadruk"/>
-        </w:rPr>
-        <w:tab/>
-        <w:t>Rick-</w:t>
-      </w:r>
-      <w:proofErr w:type="spellStart"/>
-      <w:r>
-        <w:rPr>
-          <w:rStyle w:val="Nadruk"/>
-        </w:rPr>
-        <w:t>verheijen</w:t>
-      </w:r>
-      <w:proofErr w:type="spellEnd"/>
-    </w:p>
-    <w:p>
-      <w:pPr>
-        <w:pStyle w:val="Geenafstand"/>
-        <w:rPr>
-          <w:rStyle w:val="Nadruk"/>
-        </w:rPr>
-      </w:pPr>
-    </w:p>
-    <w:p>
-      <w:pPr>
-        <w:rPr>
-          <w:rStyle w:val="Zwaar"/>
-        </w:rPr>
-      </w:pPr>
-      <w:proofErr w:type="spellStart"/>
-      <w:r>
-        <w:rPr>
-          <w:rStyle w:val="Zwaar"/>
-        </w:rPr>
-        <w:t>Regilio</w:t>
-      </w:r>
-      <w:proofErr w:type="spellEnd"/>
-      <w:r>
-        <w:rPr>
-          <w:rStyle w:val="Zwaar"/>
-        </w:rPr>
-        <w:t xml:space="preserve"> Dielemans:</w:t>
-      </w:r>
-    </w:p>
-    <w:p>
-      <w:pPr>
-        <w:pStyle w:val="Geenafstand"/>
-        <w:rPr>
-          <w:rStyle w:val="Nadruk"/>
-        </w:rPr>
-      </w:pPr>
-      <w:r>
-        <w:rPr>
-          <w:rStyle w:val="Nadruk"/>
-        </w:rPr>
-        <w:t>Tel:</w:t>
-      </w:r>
-      <w:r>
-        <w:rPr>
-          <w:rStyle w:val="Nadruk"/>
-        </w:rPr>
-        <w:tab/>
-      </w:r>
-      <w:r>
-        <w:rPr>
-          <w:rStyle w:val="Nadruk"/>
-        </w:rPr>
-        <w:tab/>
-        <w:t>06-36197193</w:t>
-      </w:r>
-    </w:p>
-    <w:p>
-      <w:pPr>
-        <w:pStyle w:val="Geenafstand"/>
-        <w:rPr>
-          <w:rStyle w:val="Nadruk"/>
-        </w:rPr>
-      </w:pPr>
-      <w:r>
-        <w:rPr>
-          <w:rStyle w:val="Nadruk"/>
-        </w:rPr>
-        <w:t>E-mail:</w:t>
-      </w:r>
-      <w:r>
-        <w:rPr>
-          <w:rStyle w:val="Nadruk"/>
-        </w:rPr>
-        <w:tab/>
-      </w:r>
-      <w:r>
-        <w:rPr>
-          <w:rStyle w:val="Nadruk"/>
-        </w:rPr>
-        <w:tab/>
-        <w:t>RD108545@edu.rocwb.nl</w:t>
-      </w:r>
-    </w:p>
-    <w:p>
-      <w:pPr>
-        <w:pStyle w:val="Geenafstand"/>
-        <w:rPr>
-          <w:rStyle w:val="Nadruk"/>
-        </w:rPr>
-      </w:pPr>
-      <w:r>
-        <w:rPr>
-          <w:rStyle w:val="Nadruk"/>
-        </w:rPr>
-        <w:t>Skype:</w:t>
-      </w:r>
-      <w:r>
-        <w:rPr>
-          <w:rStyle w:val="Nadruk"/>
-        </w:rPr>
-        <w:tab/>
-      </w:r>
-      <w:r>
-        <w:rPr>
-          <w:rStyle w:val="Nadruk"/>
-        </w:rPr>
-        <w:tab/>
-      </w:r>
-      <w:proofErr w:type="spellStart"/>
-      <w:r>
-        <w:rPr>
-          <w:rStyle w:val="Nadruk"/>
-        </w:rPr>
-        <w:t>regilio</w:t>
-      </w:r>
-      <w:proofErr w:type="spellEnd"/>
-      <w:r>
-        <w:rPr>
-          <w:rStyle w:val="Nadruk"/>
-        </w:rPr>
-        <w:t>-ja</w:t>
-      </w:r>
-    </w:p>
-    <w:p>
-      <w:pPr>
-        <w:pStyle w:val="Geenafstand"/>
-        <w:rPr>
-          <w:rStyle w:val="Nadruk"/>
-        </w:rPr>
-      </w:pPr>
-    </w:p>
-    <w:p>
-      <w:pPr>
-        <w:rPr>
-          <w:rStyle w:val="Zwaar"/>
-        </w:rPr>
-      </w:pPr>
-      <w:r>
-        <w:rPr>
-          <w:rStyle w:val="Zwaar"/>
-        </w:rPr>
-        <w:t xml:space="preserve">Menno van der </w:t>
-      </w:r>
-      <w:proofErr w:type="spellStart"/>
-      <w:r>
-        <w:rPr>
-          <w:rStyle w:val="Zwaar"/>
-        </w:rPr>
-        <w:t>Krift</w:t>
-      </w:r>
-      <w:proofErr w:type="spellEnd"/>
-      <w:r>
-        <w:rPr>
-          <w:rStyle w:val="Zwaar"/>
-        </w:rPr>
-        <w:t>:</w:t>
-      </w:r>
-    </w:p>
-    <w:p>
-      <w:pPr>
-        <w:pStyle w:val="Geenafstand"/>
-        <w:rPr>
-          <w:rStyle w:val="Nadruk"/>
-        </w:rPr>
-      </w:pPr>
-      <w:r>
-        <w:rPr>
-          <w:rStyle w:val="Nadruk"/>
-        </w:rPr>
-        <w:t>Tel:</w:t>
-      </w:r>
-      <w:r>
-        <w:rPr>
-          <w:rStyle w:val="Nadruk"/>
-        </w:rPr>
-        <w:tab/>
-      </w:r>
-      <w:r>
-        <w:rPr>
-          <w:rStyle w:val="Nadruk"/>
-        </w:rPr>
-        <w:tab/>
-        <w:t>06-14787065</w:t>
-      </w:r>
-    </w:p>
-    <w:p>
-      <w:pPr>
-        <w:pStyle w:val="Geenafstand"/>
-        <w:rPr>
-          <w:rStyle w:val="Nadruk"/>
-        </w:rPr>
-      </w:pPr>
-      <w:r>
-        <w:rPr>
-          <w:rStyle w:val="Nadruk"/>
-        </w:rPr>
-        <w:t>E-mail:</w:t>
-      </w:r>
-      <w:r>
-        <w:rPr>
-          <w:rStyle w:val="Nadruk"/>
-        </w:rPr>
-        <w:tab/>
-      </w:r>
-      <w:r>
-        <w:rPr>
-          <w:rStyle w:val="Nadruk"/>
-        </w:rPr>
-        <w:tab/>
-        <w:t>D174880@edu.rocwb.nl</w:t>
-      </w:r>
-    </w:p>
-    <w:p>
-      <w:pPr>
-        <w:pStyle w:val="Geenafstand"/>
-        <w:rPr>
-          <w:rStyle w:val="Nadruk"/>
-          <w:lang w:val="en-US"/>
-        </w:rPr>
-      </w:pPr>
-      <w:r>
-        <w:rPr>
-          <w:rStyle w:val="Nadruk"/>
-          <w:lang w:val="en-US"/>
-        </w:rPr>
-        <w:t>Skype:</w:t>
-      </w:r>
-      <w:r>
-        <w:rPr>
-          <w:rStyle w:val="Nadruk"/>
-          <w:lang w:val="en-US"/>
-        </w:rPr>
-        <w:tab/>
-      </w:r>
-      <w:r>
-        <w:rPr>
-          <w:rStyle w:val="Nadruk"/>
-          <w:lang w:val="en-US"/>
-        </w:rPr>
-        <w:tab/>
-      </w:r>
-      <w:proofErr w:type="spellStart"/>
-      <w:r>
-        <w:rPr>
-          <w:rStyle w:val="Nadruk"/>
-          <w:lang w:val="en-US"/>
-        </w:rPr>
-        <w:t>mennovanderkrift</w:t>
-      </w:r>
-      <w:proofErr w:type="spellEnd"/>
-    </w:p>
-    <w:p>
-      <w:pPr>
-        <w:pStyle w:val="Geenafstand"/>
-        <w:rPr>
-          <w:rStyle w:val="Nadruk"/>
-          <w:lang w:val="en-US"/>
-        </w:rPr>
-      </w:pPr>
-    </w:p>
-    <w:p>
-      <w:pPr>
-        <w:rPr>
-          <w:rStyle w:val="Zwaar"/>
-          <w:lang w:val="en-US"/>
-        </w:rPr>
-      </w:pPr>
-      <w:r>
-        <w:rPr>
-          <w:rStyle w:val="Zwaar"/>
-          <w:lang w:val="en-US"/>
-        </w:rPr>
-        <w:t>Sharif Jacobs:</w:t>
-      </w:r>
-    </w:p>
-    <w:p>
-      <w:pPr>
-        <w:pStyle w:val="Geenafstand"/>
-        <w:rPr>
-          <w:rStyle w:val="Nadruk"/>
-          <w:lang w:val="en-US"/>
-        </w:rPr>
-      </w:pPr>
-      <w:r>
-        <w:rPr>
-          <w:rStyle w:val="Nadruk"/>
-          <w:lang w:val="en-US"/>
-        </w:rPr>
-        <w:t>Tel:</w:t>
-      </w:r>
-      <w:r>
-        <w:rPr>
-          <w:rStyle w:val="Nadruk"/>
-          <w:lang w:val="en-US"/>
-        </w:rPr>
-        <w:tab/>
-      </w:r>
-      <w:r>
-        <w:rPr>
-          <w:rStyle w:val="Nadruk"/>
-          <w:lang w:val="en-US"/>
-        </w:rPr>
-        <w:tab/>
-        <w:t>06</w:t>
-      </w:r>
-      <w:r>
-        <w:rPr>
-          <w:rStyle w:val="Nadruk"/>
-          <w:lang w:val="en-US"/>
-        </w:rPr>
-        <w:t>-</w:t>
-      </w:r>
-      <w:r>
-        <w:rPr>
-          <w:rStyle w:val="Nadruk"/>
-          <w:lang w:val="en-US"/>
-        </w:rPr>
-        <w:t>41835326</w:t>
-      </w:r>
-    </w:p>
-    <w:p>
-      <w:pPr>
-        <w:pStyle w:val="Geenafstand"/>
-        <w:rPr>
-          <w:rStyle w:val="Nadruk"/>
-          <w:lang w:val="en-US"/>
-        </w:rPr>
-      </w:pPr>
-      <w:r>
-        <w:rPr>
-          <w:rStyle w:val="Nadruk"/>
-          <w:lang w:val="en-US"/>
-        </w:rPr>
-        <w:t>E-mail:</w:t>
-      </w:r>
-      <w:r>
-        <w:rPr>
-          <w:rStyle w:val="Nadruk"/>
-          <w:lang w:val="en-US"/>
-        </w:rPr>
-        <w:tab/>
-      </w:r>
-      <w:r>
-        <w:rPr>
-          <w:rStyle w:val="Nadruk"/>
-          <w:lang w:val="en-US"/>
-        </w:rPr>
-        <w:tab/>
-      </w:r>
-      <w:hyperlink r:id="rId9" w:history="1">
+          <w:lang w:val="en-US"/>
+        </w:rPr>
+        <w:tab/>
+      </w:r>
+      <w:r>
+        <w:rPr>
+          <w:rStyle w:val="Nadruk"/>
+          <w:lang w:val="en-US"/>
+        </w:rPr>
+        <w:tab/>
+      </w:r>
+      <w:hyperlink r:id="rId8" w:history="1">
         <w:r>
           <w:rPr>
             <w:rStyle w:val="Hyperlink"/>
@@ -978,8 +1070,6 @@
         </w:rPr>
         <w:t>D182194@edu.rocwb.nl</w:t>
       </w:r>
-      <w:bookmarkStart w:id="0" w:name="_GoBack"/>
-      <w:bookmarkEnd w:id="0"/>
     </w:p>
     <w:p>
       <w:pPr>
@@ -992,20 +1082,34 @@
         <w:rPr>
           <w:rStyle w:val="Nadruk"/>
         </w:rPr>
-        <w:t>Skype:</w:t>
-      </w:r>
-      <w:r>
-        <w:rPr>
-          <w:rStyle w:val="Nadruk"/>
-        </w:rPr>
-        <w:tab/>
-      </w:r>
-      <w:r>
-        <w:rPr>
-          <w:rStyle w:val="Nadruk"/>
-        </w:rPr>
-        <w:tab/>
-        <w:t>prokillers123</w:t>
+        <w:t>Skype</w:t>
+      </w:r>
+      <w:proofErr w:type="gramStart"/>
+      <w:r>
+        <w:rPr>
+          <w:rStyle w:val="Nadruk"/>
+        </w:rPr>
+        <w:t>:</w:t>
+      </w:r>
+      <w:r>
+        <w:rPr>
+          <w:rStyle w:val="Nadruk"/>
+        </w:rPr>
+        <w:tab/>
+      </w:r>
+      <w:r>
+        <w:rPr>
+          <w:rStyle w:val="Nadruk"/>
+        </w:rPr>
+        <w:tab/>
+        <w:t>prokillers</w:t>
+      </w:r>
+      <w:proofErr w:type="gramEnd"/>
+      <w:r>
+        <w:rPr>
+          <w:rStyle w:val="Nadruk"/>
+        </w:rPr>
+        <w:t>123</w:t>
       </w:r>
     </w:p>
     <w:p>
@@ -1033,7 +1137,12 @@
       </w:pPr>
     </w:p>
     <w:sectPr>
-      <w:footerReference w:type="default" r:id="rId10"/>
+      <w:headerReference w:type="even" r:id="rId9"/>
+      <w:headerReference w:type="default" r:id="rId10"/>
+      <w:footerReference w:type="even" r:id="rId11"/>
+      <w:footerReference w:type="default" r:id="rId12"/>
+      <w:headerReference w:type="first" r:id="rId13"/>
+      <w:footerReference w:type="first" r:id="rId14"/>
       <w:pgSz w:w="11906" w:h="16838"/>
       <w:pgMar w:top="1417" w:right="1417" w:bottom="1417" w:left="1417" w:header="708" w:footer="708" w:gutter="0"/>
       <w:cols w:space="708"/>
@@ -1044,7 +1153,7 @@
 </file>
 
 <file path=word/endnotes.xml><?xml version="1.0" encoding="utf-8"?>
-<w:endnotes xmlns:wpc="http://schemas.microsoft.com/office/word/2010/wordprocessingCanvas" xmlns:mc="http://schemas.openxmlformats.org/markup-compatibility/2006" xmlns:o="urn:schemas-microsoft-com:office:office" xmlns:r="http://schemas.openxmlformats.org/officeDocument/2006/relationships" xmlns:m="http://schemas.openxmlformats.org/officeDocument/2006/math" xmlns:v="urn:schemas-microsoft-com:vml" xmlns:wp14="http://schemas.microsoft.com/office/word/2010/wordprocessingDrawing" xmlns:wp="http://schemas.openxmlformats.org/drawingml/2006/wordprocessingDrawing" xmlns:w10="urn:schemas-microsoft-com:office:word" xmlns:w="http://schemas.openxmlformats.org/wordprocessingml/2006/main" xmlns:w14="http://schemas.microsoft.com/office/word/2010/wordml" xmlns:wpg="http://schemas.microsoft.com/office/word/2010/wordprocessingGroup" xmlns:wpi="http://schemas.microsoft.com/office/word/2010/wordprocessingInk" xmlns:wne="http://schemas.microsoft.com/office/word/2006/wordml" xmlns:wps="http://schemas.microsoft.com/office/word/2010/wordprocessingShape" mc:Ignorable="w14 wp14">
+<w:endnotes xmlns:wpc="http://schemas.microsoft.com/office/word/2010/wordprocessingCanvas" xmlns:mc="http://schemas.openxmlformats.org/markup-compatibility/2006" xmlns:o="urn:schemas-microsoft-com:office:office" xmlns:r="http://schemas.openxmlformats.org/officeDocument/2006/relationships" xmlns:m="http://schemas.openxmlformats.org/officeDocument/2006/math" xmlns:v="urn:schemas-microsoft-com:vml" xmlns:wp14="http://schemas.microsoft.com/office/word/2010/wordprocessingDrawing" xmlns:wp="http://schemas.openxmlformats.org/drawingml/2006/wordprocessingDrawing" xmlns:w10="urn:schemas-microsoft-com:office:word" xmlns:w="http://schemas.openxmlformats.org/wordprocessingml/2006/main" xmlns:w14="http://schemas.microsoft.com/office/word/2010/wordml" xmlns:w15="http://schemas.microsoft.com/office/word/2012/wordml" xmlns:wpg="http://schemas.microsoft.com/office/word/2010/wordprocessingGroup" xmlns:wpi="http://schemas.microsoft.com/office/word/2010/wordprocessingInk" xmlns:wne="http://schemas.microsoft.com/office/word/2006/wordml" xmlns:wps="http://schemas.microsoft.com/office/word/2010/wordprocessingShape" mc:Ignorable="w14 w15 wp14">
   <w:endnote w:type="separator" w:id="-1">
     <w:p>
       <w:pPr>
@@ -1069,7 +1178,17 @@
 </file>
 
 <file path=word/footer1.xml><?xml version="1.0" encoding="utf-8"?>
-<w:ftr xmlns:wpc="http://schemas.microsoft.com/office/word/2010/wordprocessingCanvas" xmlns:mc="http://schemas.openxmlformats.org/markup-compatibility/2006" xmlns:o="urn:schemas-microsoft-com:office:office" xmlns:r="http://schemas.openxmlformats.org/officeDocument/2006/relationships" xmlns:m="http://schemas.openxmlformats.org/officeDocument/2006/math" xmlns:v="urn:schemas-microsoft-com:vml" xmlns:wp14="http://schemas.microsoft.com/office/word/2010/wordprocessingDrawing" xmlns:wp="http://schemas.openxmlformats.org/drawingml/2006/wordprocessingDrawing" xmlns:w10="urn:schemas-microsoft-com:office:word" xmlns:w="http://schemas.openxmlformats.org/wordprocessingml/2006/main" xmlns:w14="http://schemas.microsoft.com/office/word/2010/wordml" xmlns:wpg="http://schemas.microsoft.com/office/word/2010/wordprocessingGroup" xmlns:wpi="http://schemas.microsoft.com/office/word/2010/wordprocessingInk" xmlns:wne="http://schemas.microsoft.com/office/word/2006/wordml" xmlns:wps="http://schemas.microsoft.com/office/word/2010/wordprocessingShape" mc:Ignorable="w14 wp14">
+<w:ftr xmlns:wpc="http://schemas.microsoft.com/office/word/2010/wordprocessingCanvas" xmlns:mc="http://schemas.openxmlformats.org/markup-compatibility/2006" xmlns:o="urn:schemas-microsoft-com:office:office" xmlns:r="http://schemas.openxmlformats.org/officeDocument/2006/relationships" xmlns:m="http://schemas.openxmlformats.org/officeDocument/2006/math" xmlns:v="urn:schemas-microsoft-com:vml" xmlns:wp14="http://schemas.microsoft.com/office/word/2010/wordprocessingDrawing" xmlns:wp="http://schemas.openxmlformats.org/drawingml/2006/wordprocessingDrawing" xmlns:w10="urn:schemas-microsoft-com:office:word" xmlns:w="http://schemas.openxmlformats.org/wordprocessingml/2006/main" xmlns:w14="http://schemas.microsoft.com/office/word/2010/wordml" xmlns:w15="http://schemas.microsoft.com/office/word/2012/wordml" xmlns:wpg="http://schemas.microsoft.com/office/word/2010/wordprocessingGroup" xmlns:wpi="http://schemas.microsoft.com/office/word/2010/wordprocessingInk" xmlns:wne="http://schemas.microsoft.com/office/word/2006/wordml" xmlns:wps="http://schemas.microsoft.com/office/word/2010/wordprocessingShape" mc:Ignorable="w14 w15 wp14">
+  <w:p>
+    <w:pPr>
+      <w:pStyle w:val="Voettekst"/>
+    </w:pPr>
+  </w:p>
+</w:ftr>
+</file>
+
+<file path=word/footer2.xml><?xml version="1.0" encoding="utf-8"?>
+<w:ftr xmlns:wpc="http://schemas.microsoft.com/office/word/2010/wordprocessingCanvas" xmlns:mc="http://schemas.openxmlformats.org/markup-compatibility/2006" xmlns:o="urn:schemas-microsoft-com:office:office" xmlns:r="http://schemas.openxmlformats.org/officeDocument/2006/relationships" xmlns:m="http://schemas.openxmlformats.org/officeDocument/2006/math" xmlns:v="urn:schemas-microsoft-com:vml" xmlns:wp14="http://schemas.microsoft.com/office/word/2010/wordprocessingDrawing" xmlns:wp="http://schemas.openxmlformats.org/drawingml/2006/wordprocessingDrawing" xmlns:w10="urn:schemas-microsoft-com:office:word" xmlns:w="http://schemas.openxmlformats.org/wordprocessingml/2006/main" xmlns:w14="http://schemas.microsoft.com/office/word/2010/wordml" xmlns:w15="http://schemas.microsoft.com/office/word/2012/wordml" xmlns:wpg="http://schemas.microsoft.com/office/word/2010/wordprocessingGroup" xmlns:wpi="http://schemas.microsoft.com/office/word/2010/wordprocessingInk" xmlns:wne="http://schemas.microsoft.com/office/word/2006/wordml" xmlns:wps="http://schemas.microsoft.com/office/word/2010/wordprocessingShape" mc:Ignorable="w14 w15 wp14">
   <w:p>
     <w:pPr>
       <w:rPr>
@@ -1082,8 +1201,63 @@
         <w:rStyle w:val="Zwaar"/>
         <w:sz w:val="28"/>
       </w:rPr>
-      <w:t>Datum: 10-4-14</w:t>
+      <w:t>Datum: 17</w:t>
     </w:r>
+    <w:r>
+      <w:rPr>
+        <w:rStyle w:val="Zwaar"/>
+        <w:sz w:val="28"/>
+      </w:rPr>
+      <w:t>-4-14</w:t>
+    </w:r>
+    <w:r>
+      <w:rPr>
+        <w:rStyle w:val="Zwaar"/>
+        <w:sz w:val="28"/>
+      </w:rPr>
+      <w:br/>
+    </w:r>
+    <w:r>
+      <w:rPr>
+        <w:rStyle w:val="Zwaar"/>
+        <w:sz w:val="28"/>
+      </w:rPr>
+      <w:t xml:space="preserve">Projectleden: Menno, Rick, </w:t>
+    </w:r>
+    <w:proofErr w:type="spellStart"/>
+    <w:r>
+      <w:rPr>
+        <w:rStyle w:val="Zwaar"/>
+        <w:sz w:val="28"/>
+      </w:rPr>
+      <w:t>Regilio</w:t>
+    </w:r>
+    <w:proofErr w:type="spellEnd"/>
+    <w:r>
+      <w:rPr>
+        <w:rStyle w:val="Zwaar"/>
+        <w:sz w:val="28"/>
+      </w:rPr>
+      <w:t xml:space="preserve">, </w:t>
+    </w:r>
+    <w:proofErr w:type="spellStart"/>
+    <w:r>
+      <w:rPr>
+        <w:rStyle w:val="Zwaar"/>
+        <w:sz w:val="28"/>
+      </w:rPr>
+      <w:t>Sharif</w:t>
+    </w:r>
+    <w:proofErr w:type="spellEnd"/>
+    <w:r>
+      <w:rPr>
+        <w:rStyle w:val="Zwaar"/>
+        <w:sz w:val="28"/>
+      </w:rPr>
+      <w:t xml:space="preserve"> en Danny</w:t>
+    </w:r>
+    <w:bookmarkStart w:id="0" w:name="_GoBack"/>
+    <w:bookmarkEnd w:id="0"/>
   </w:p>
   <w:p>
     <w:pPr>
@@ -1093,8 +1267,18 @@
 </w:ftr>
 </file>
 
+<file path=word/footer3.xml><?xml version="1.0" encoding="utf-8"?>
+<w:ftr xmlns:wpc="http://schemas.microsoft.com/office/word/2010/wordprocessingCanvas" xmlns:mc="http://schemas.openxmlformats.org/markup-compatibility/2006" xmlns:o="urn:schemas-microsoft-com:office:office" xmlns:r="http://schemas.openxmlformats.org/officeDocument/2006/relationships" xmlns:m="http://schemas.openxmlformats.org/officeDocument/2006/math" xmlns:v="urn:schemas-microsoft-com:vml" xmlns:wp14="http://schemas.microsoft.com/office/word/2010/wordprocessingDrawing" xmlns:wp="http://schemas.openxmlformats.org/drawingml/2006/wordprocessingDrawing" xmlns:w10="urn:schemas-microsoft-com:office:word" xmlns:w="http://schemas.openxmlformats.org/wordprocessingml/2006/main" xmlns:w14="http://schemas.microsoft.com/office/word/2010/wordml" xmlns:w15="http://schemas.microsoft.com/office/word/2012/wordml" xmlns:wpg="http://schemas.microsoft.com/office/word/2010/wordprocessingGroup" xmlns:wpi="http://schemas.microsoft.com/office/word/2010/wordprocessingInk" xmlns:wne="http://schemas.microsoft.com/office/word/2006/wordml" xmlns:wps="http://schemas.microsoft.com/office/word/2010/wordprocessingShape" mc:Ignorable="w14 w15 wp14">
+  <w:p>
+    <w:pPr>
+      <w:pStyle w:val="Voettekst"/>
+    </w:pPr>
+  </w:p>
+</w:ftr>
+</file>
+
 <file path=word/footnotes.xml><?xml version="1.0" encoding="utf-8"?>
-<w:footnotes xmlns:wpc="http://schemas.microsoft.com/office/word/2010/wordprocessingCanvas" xmlns:mc="http://schemas.openxmlformats.org/markup-compatibility/2006" xmlns:o="urn:schemas-microsoft-com:office:office" xmlns:r="http://schemas.openxmlformats.org/officeDocument/2006/relationships" xmlns:m="http://schemas.openxmlformats.org/officeDocument/2006/math" xmlns:v="urn:schemas-microsoft-com:vml" xmlns:wp14="http://schemas.microsoft.com/office/word/2010/wordprocessingDrawing" xmlns:wp="http://schemas.openxmlformats.org/drawingml/2006/wordprocessingDrawing" xmlns:w10="urn:schemas-microsoft-com:office:word" xmlns:w="http://schemas.openxmlformats.org/wordprocessingml/2006/main" xmlns:w14="http://schemas.microsoft.com/office/word/2010/wordml" xmlns:wpg="http://schemas.microsoft.com/office/word/2010/wordprocessingGroup" xmlns:wpi="http://schemas.microsoft.com/office/word/2010/wordprocessingInk" xmlns:wne="http://schemas.microsoft.com/office/word/2006/wordml" xmlns:wps="http://schemas.microsoft.com/office/word/2010/wordprocessingShape" mc:Ignorable="w14 wp14">
+<w:footnotes xmlns:wpc="http://schemas.microsoft.com/office/word/2010/wordprocessingCanvas" xmlns:mc="http://schemas.openxmlformats.org/markup-compatibility/2006" xmlns:o="urn:schemas-microsoft-com:office:office" xmlns:r="http://schemas.openxmlformats.org/officeDocument/2006/relationships" xmlns:m="http://schemas.openxmlformats.org/officeDocument/2006/math" xmlns:v="urn:schemas-microsoft-com:vml" xmlns:wp14="http://schemas.microsoft.com/office/word/2010/wordprocessingDrawing" xmlns:wp="http://schemas.openxmlformats.org/drawingml/2006/wordprocessingDrawing" xmlns:w10="urn:schemas-microsoft-com:office:word" xmlns:w="http://schemas.openxmlformats.org/wordprocessingml/2006/main" xmlns:w14="http://schemas.microsoft.com/office/word/2010/wordml" xmlns:w15="http://schemas.microsoft.com/office/word/2012/wordml" xmlns:wpg="http://schemas.microsoft.com/office/word/2010/wordprocessingGroup" xmlns:wpi="http://schemas.microsoft.com/office/word/2010/wordprocessingInk" xmlns:wne="http://schemas.microsoft.com/office/word/2006/wordml" xmlns:wps="http://schemas.microsoft.com/office/word/2010/wordprocessingShape" mc:Ignorable="w14 w15 wp14">
   <w:footnote w:type="separator" w:id="-1">
     <w:p>
       <w:pPr>
@@ -1118,8 +1302,38 @@
 </w:footnotes>
 </file>
 
+<file path=word/header1.xml><?xml version="1.0" encoding="utf-8"?>
+<w:hdr xmlns:wpc="http://schemas.microsoft.com/office/word/2010/wordprocessingCanvas" xmlns:mc="http://schemas.openxmlformats.org/markup-compatibility/2006" xmlns:o="urn:schemas-microsoft-com:office:office" xmlns:r="http://schemas.openxmlformats.org/officeDocument/2006/relationships" xmlns:m="http://schemas.openxmlformats.org/officeDocument/2006/math" xmlns:v="urn:schemas-microsoft-com:vml" xmlns:wp14="http://schemas.microsoft.com/office/word/2010/wordprocessingDrawing" xmlns:wp="http://schemas.openxmlformats.org/drawingml/2006/wordprocessingDrawing" xmlns:w10="urn:schemas-microsoft-com:office:word" xmlns:w="http://schemas.openxmlformats.org/wordprocessingml/2006/main" xmlns:w14="http://schemas.microsoft.com/office/word/2010/wordml" xmlns:w15="http://schemas.microsoft.com/office/word/2012/wordml" xmlns:wpg="http://schemas.microsoft.com/office/word/2010/wordprocessingGroup" xmlns:wpi="http://schemas.microsoft.com/office/word/2010/wordprocessingInk" xmlns:wne="http://schemas.microsoft.com/office/word/2006/wordml" xmlns:wps="http://schemas.microsoft.com/office/word/2010/wordprocessingShape" mc:Ignorable="w14 w15 wp14">
+  <w:p>
+    <w:pPr>
+      <w:pStyle w:val="Koptekst"/>
+    </w:pPr>
+  </w:p>
+</w:hdr>
+</file>
+
+<file path=word/header2.xml><?xml version="1.0" encoding="utf-8"?>
+<w:hdr xmlns:wpc="http://schemas.microsoft.com/office/word/2010/wordprocessingCanvas" xmlns:mc="http://schemas.openxmlformats.org/markup-compatibility/2006" xmlns:o="urn:schemas-microsoft-com:office:office" xmlns:r="http://schemas.openxmlformats.org/officeDocument/2006/relationships" xmlns:m="http://schemas.openxmlformats.org/officeDocument/2006/math" xmlns:v="urn:schemas-microsoft-com:vml" xmlns:wp14="http://schemas.microsoft.com/office/word/2010/wordprocessingDrawing" xmlns:wp="http://schemas.openxmlformats.org/drawingml/2006/wordprocessingDrawing" xmlns:w10="urn:schemas-microsoft-com:office:word" xmlns:w="http://schemas.openxmlformats.org/wordprocessingml/2006/main" xmlns:w14="http://schemas.microsoft.com/office/word/2010/wordml" xmlns:w15="http://schemas.microsoft.com/office/word/2012/wordml" xmlns:wpg="http://schemas.microsoft.com/office/word/2010/wordprocessingGroup" xmlns:wpi="http://schemas.microsoft.com/office/word/2010/wordprocessingInk" xmlns:wne="http://schemas.microsoft.com/office/word/2006/wordml" xmlns:wps="http://schemas.microsoft.com/office/word/2010/wordprocessingShape" mc:Ignorable="w14 w15 wp14">
+  <w:p>
+    <w:pPr>
+      <w:pStyle w:val="Koptekst"/>
+    </w:pPr>
+  </w:p>
+</w:hdr>
+</file>
+
+<file path=word/header3.xml><?xml version="1.0" encoding="utf-8"?>
+<w:hdr xmlns:wpc="http://schemas.microsoft.com/office/word/2010/wordprocessingCanvas" xmlns:mc="http://schemas.openxmlformats.org/markup-compatibility/2006" xmlns:o="urn:schemas-microsoft-com:office:office" xmlns:r="http://schemas.openxmlformats.org/officeDocument/2006/relationships" xmlns:m="http://schemas.openxmlformats.org/officeDocument/2006/math" xmlns:v="urn:schemas-microsoft-com:vml" xmlns:wp14="http://schemas.microsoft.com/office/word/2010/wordprocessingDrawing" xmlns:wp="http://schemas.openxmlformats.org/drawingml/2006/wordprocessingDrawing" xmlns:w10="urn:schemas-microsoft-com:office:word" xmlns:w="http://schemas.openxmlformats.org/wordprocessingml/2006/main" xmlns:w14="http://schemas.microsoft.com/office/word/2010/wordml" xmlns:w15="http://schemas.microsoft.com/office/word/2012/wordml" xmlns:wpg="http://schemas.microsoft.com/office/word/2010/wordprocessingGroup" xmlns:wpi="http://schemas.microsoft.com/office/word/2010/wordprocessingInk" xmlns:wne="http://schemas.microsoft.com/office/word/2006/wordml" xmlns:wps="http://schemas.microsoft.com/office/word/2010/wordprocessingShape" mc:Ignorable="w14 w15 wp14">
+  <w:p>
+    <w:pPr>
+      <w:pStyle w:val="Koptekst"/>
+    </w:pPr>
+  </w:p>
+</w:hdr>
+</file>
+
 <file path=word/numbering.xml><?xml version="1.0" encoding="utf-8"?>
-<w:numbering xmlns:wpc="http://schemas.microsoft.com/office/word/2010/wordprocessingCanvas" xmlns:mc="http://schemas.openxmlformats.org/markup-compatibility/2006" xmlns:o="urn:schemas-microsoft-com:office:office" xmlns:r="http://schemas.openxmlformats.org/officeDocument/2006/relationships" xmlns:m="http://schemas.openxmlformats.org/officeDocument/2006/math" xmlns:v="urn:schemas-microsoft-com:vml" xmlns:wp14="http://schemas.microsoft.com/office/word/2010/wordprocessingDrawing" xmlns:wp="http://schemas.openxmlformats.org/drawingml/2006/wordprocessingDrawing" xmlns:w10="urn:schemas-microsoft-com:office:word" xmlns:w="http://schemas.openxmlformats.org/wordprocessingml/2006/main" xmlns:w14="http://schemas.microsoft.com/office/word/2010/wordml" xmlns:wpg="http://schemas.microsoft.com/office/word/2010/wordprocessingGroup" xmlns:wpi="http://schemas.microsoft.com/office/word/2010/wordprocessingInk" xmlns:wne="http://schemas.microsoft.com/office/word/2006/wordml" xmlns:wps="http://schemas.microsoft.com/office/word/2010/wordprocessingShape" mc:Ignorable="w14 wp14">
+<w:numbering xmlns:wpc="http://schemas.microsoft.com/office/word/2010/wordprocessingCanvas" xmlns:mc="http://schemas.openxmlformats.org/markup-compatibility/2006" xmlns:o="urn:schemas-microsoft-com:office:office" xmlns:r="http://schemas.openxmlformats.org/officeDocument/2006/relationships" xmlns:m="http://schemas.openxmlformats.org/officeDocument/2006/math" xmlns:v="urn:schemas-microsoft-com:vml" xmlns:wp14="http://schemas.microsoft.com/office/word/2010/wordprocessingDrawing" xmlns:wp="http://schemas.openxmlformats.org/drawingml/2006/wordprocessingDrawing" xmlns:w10="urn:schemas-microsoft-com:office:word" xmlns:w="http://schemas.openxmlformats.org/wordprocessingml/2006/main" xmlns:w14="http://schemas.microsoft.com/office/word/2010/wordml" xmlns:w15="http://schemas.microsoft.com/office/word/2012/wordml" xmlns:wpg="http://schemas.microsoft.com/office/word/2010/wordprocessingGroup" xmlns:wpi="http://schemas.microsoft.com/office/word/2010/wordprocessingInk" xmlns:wne="http://schemas.microsoft.com/office/word/2006/wordml" xmlns:wps="http://schemas.microsoft.com/office/word/2010/wordprocessingShape" mc:Ignorable="w14 w15 wp14">
   <w:abstractNum w:abstractNumId="0">
     <w:nsid w:val="06215222"/>
     <w:multiLevelType w:val="hybridMultilevel"/>
@@ -1240,7 +1454,7 @@
 </file>
 
 <file path=word/styles.xml><?xml version="1.0" encoding="utf-8"?>
-<w:styles xmlns:mc="http://schemas.openxmlformats.org/markup-compatibility/2006" xmlns:r="http://schemas.openxmlformats.org/officeDocument/2006/relationships" xmlns:w="http://schemas.openxmlformats.org/wordprocessingml/2006/main" xmlns:w14="http://schemas.microsoft.com/office/word/2010/wordml" mc:Ignorable="w14">
+<w:styles xmlns:mc="http://schemas.openxmlformats.org/markup-compatibility/2006" xmlns:r="http://schemas.openxmlformats.org/officeDocument/2006/relationships" xmlns:w="http://schemas.openxmlformats.org/wordprocessingml/2006/main" xmlns:w14="http://schemas.microsoft.com/office/word/2010/wordml" xmlns:w15="http://schemas.microsoft.com/office/word/2012/wordml" mc:Ignorable="w14 w15">
   <w:docDefaults>
     <w:rPrDefault>
       <w:rPr>
@@ -1256,620 +1470,378 @@
       </w:pPr>
     </w:pPrDefault>
   </w:docDefaults>
-  <w:latentStyles w:defLockedState="0" w:defUIPriority="99" w:defSemiHidden="1" w:defUnhideWhenUsed="1" w:defQFormat="0" w:count="267">
-    <w:lsdException w:name="Normal" w:semiHidden="0" w:uiPriority="0" w:unhideWhenUsed="0" w:qFormat="1"/>
-    <w:lsdException w:name="heading 1" w:semiHidden="0" w:uiPriority="9" w:unhideWhenUsed="0" w:qFormat="1"/>
-    <w:lsdException w:name="heading 2" w:uiPriority="9" w:qFormat="1"/>
-    <w:lsdException w:name="heading 3" w:uiPriority="9" w:qFormat="1"/>
-    <w:lsdException w:name="heading 4" w:uiPriority="9" w:qFormat="1"/>
-    <w:lsdException w:name="heading 5" w:uiPriority="9" w:qFormat="1"/>
-    <w:lsdException w:name="heading 6" w:uiPriority="9" w:qFormat="1"/>
-    <w:lsdException w:name="heading 7" w:uiPriority="9" w:qFormat="1"/>
-    <w:lsdException w:name="heading 8" w:uiPriority="9" w:qFormat="1"/>
-    <w:lsdException w:name="heading 9" w:uiPriority="9" w:qFormat="1"/>
-    <w:lsdException w:name="toc 1" w:uiPriority="39"/>
-    <w:lsdException w:name="toc 2" w:uiPriority="39"/>
-    <w:lsdException w:name="toc 3" w:uiPriority="39"/>
-    <w:lsdException w:name="toc 4" w:uiPriority="39"/>
-    <w:lsdException w:name="toc 5" w:uiPriority="39"/>
-    <w:lsdException w:name="toc 6" w:uiPriority="39"/>
-    <w:lsdException w:name="toc 7" w:uiPriority="39"/>
-    <w:lsdException w:name="toc 8" w:uiPriority="39"/>
-    <w:lsdException w:name="toc 9" w:uiPriority="39"/>
-    <w:lsdException w:name="caption" w:uiPriority="35" w:qFormat="1"/>
-    <w:lsdException w:name="Title" w:semiHidden="0" w:uiPriority="10" w:unhideWhenUsed="0" w:qFormat="1"/>
-    <w:lsdException w:name="Default Paragraph Font" w:uiPriority="1"/>
-    <w:lsdException w:name="Subtitle" w:semiHidden="0" w:uiPriority="11" w:unhideWhenUsed="0" w:qFormat="1"/>
-    <w:lsdException w:name="Strong" w:semiHidden="0" w:uiPriority="22" w:unhideWhenUsed="0" w:qFormat="1"/>
-    <w:lsdException w:name="Emphasis" w:semiHidden="0" w:uiPriority="20" w:unhideWhenUsed="0" w:qFormat="1"/>
-    <w:lsdException w:name="Table Grid" w:semiHidden="0" w:uiPriority="59" w:unhideWhenUsed="0"/>
-    <w:lsdException w:name="Placeholder Text" w:unhideWhenUsed="0"/>
-    <w:lsdException w:name="No Spacing" w:semiHidden="0" w:uiPriority="1" w:unhideWhenUsed="0" w:qFormat="1"/>
-    <w:lsdException w:name="Light Shading" w:semiHidden="0" w:uiPriority="60" w:unhideWhenUsed="0"/>
-    <w:lsdException w:name="Light List" w:semiHidden="0" w:uiPriority="61" w:unhideWhenUsed="0"/>
-    <w:lsdException w:name="Light Grid" w:semiHidden="0" w:uiPriority="62" w:unhideWhenUsed="0"/>
-    <w:lsdException w:name="Medium Shading 1" w:semiHidden="0" w:uiPriority="63" w:unhideWhenUsed="0"/>
-    <w:lsdException w:name="Medium Shading 2" w:semiHidden="0" w:uiPriority="64" w:unhideWhenUsed="0"/>
-    <w:lsdException w:name="Medium List 1" w:semiHidden="0" w:uiPriority="65" w:unhideWhenUsed="0"/>
-    <w:lsdException w:name="Medium List 2" w:semiHidden="0" w:uiPriority="66" w:unhideWhenUsed="0"/>
-    <w:lsdException w:name="Medium Grid 1" w:semiHidden="0" w:uiPriority="67" w:unhideWhenUsed="0"/>
-    <w:lsdException w:name="Medium Grid 2" w:semiHidden="0" w:uiPriority="68" w:unhideWhenUsed="0"/>
-    <w:lsdException w:name="Medium Grid 3" w:semiHidden="0" w:uiPriority="69" w:unhideWhenUsed="0"/>
-    <w:lsdException w:name="Dark List" w:semiHidden="0" w:uiPriority="70" w:unhideWhenUsed="0"/>
-    <w:lsdException w:name="Colorful Shading" w:semiHidden="0" w:uiPriority="71" w:unhideWhenUsed="0"/>
-    <w:lsdException w:name="Colorful List" w:semiHidden="0" w:uiPriority="72" w:unhideWhenUsed="0"/>
-    <w:lsdException w:name="Colorful Grid" w:semiHidden="0" w:uiPriority="73" w:unhideWhenUsed="0"/>
-    <w:lsdException w:name="Light Shading Accent 1" w:semiHidden="0" w:uiPriority="60" w:unhideWhenUsed="0"/>
-    <w:lsdException w:name="Light List Accent 1" w:semiHidden="0" w:uiPriority="61" w:unhideWhenUsed="0"/>
-    <w:lsdException w:name="Light Grid Accent 1" w:semiHidden="0" w:uiPriority="62" w:unhideWhenUsed="0"/>
-    <w:lsdException w:name="Medium Shading 1 Accent 1" w:semiHidden="0" w:uiPriority="63" w:unhideWhenUsed="0"/>
-    <w:lsdException w:name="Medium Shading 2 Accent 1" w:semiHidden="0" w:uiPriority="64" w:unhideWhenUsed="0"/>
-    <w:lsdException w:name="Medium List 1 Accent 1" w:semiHidden="0" w:uiPriority="65" w:unhideWhenUsed="0"/>
-    <w:lsdException w:name="Revision" w:unhideWhenUsed="0"/>
-    <w:lsdException w:name="List Paragraph" w:semiHidden="0" w:uiPriority="34" w:unhideWhenUsed="0" w:qFormat="1"/>
-    <w:lsdException w:name="Quote" w:semiHidden="0" w:uiPriority="29" w:unhideWhenUsed="0" w:qFormat="1"/>
-    <w:lsdException w:name="Intense Quote" w:semiHidden="0" w:uiPriority="30" w:unhideWhenUsed="0" w:qFormat="1"/>
-    <w:lsdException w:name="Medium List 2 Accent 1" w:semiHidden="0" w:uiPriority="66" w:unhideWhenUsed="0"/>
-    <w:lsdException w:name="Medium Grid 1 Accent 1" w:semiHidden="0" w:uiPriority="67" w:unhideWhenUsed="0"/>
-    <w:lsdException w:name="Medium Grid 2 Accent 1" w:semiHidden="0" w:uiPriority="68" w:unhideWhenUsed="0"/>
-    <w:lsdException w:name="Medium Grid 3 Accent 1" w:semiHidden="0" w:uiPriority="69" w:unhideWhenUsed="0"/>
-    <w:lsdException w:name="Dark List Accent 1" w:semiHidden="0" w:uiPriority="70" w:unhideWhenUsed="0"/>
-    <w:lsdException w:name="Colorful Shading Accent 1" w:semiHidden="0" w:uiPriority="71" w:unhideWhenUsed="0"/>
-    <w:lsdException w:name="Colorful List Accent 1" w:semiHidden="0" w:uiPriority="72" w:unhideWhenUsed="0"/>
-    <w:lsdException w:name="Colorful Grid Accent 1" w:semiHidden="0" w:uiPriority="73" w:unhideWhenUsed="0"/>
-    <w:lsdException w:name="Light Shading Accent 2" w:semiHidden="0" w:uiPriority="60" w:unhideWhenUsed="0"/>
-    <w:lsdException w:name="Light List Accent 2" w:semiHidden="0" w:uiPriority="61" w:unhideWhenUsed="0"/>
-    <w:lsdException w:name="Light Grid Accent 2" w:semiHidden="0" w:uiPriority="62" w:unhideWhenUsed="0"/>
-    <w:lsdException w:name="Medium Shading 1 Accent 2" w:semiHidden="0" w:uiPriority="63" w:unhideWhenUsed="0"/>
-    <w:lsdException w:name="Medium Shading 2 Accent 2" w:semiHidden="0" w:uiPriority="64" w:unhideWhenUsed="0"/>
-    <w:lsdException w:name="Medium List 1 Accent 2" w:semiHidden="0" w:uiPriority="65" w:unhideWhenUsed="0"/>
-    <w:lsdException w:name="Medium List 2 Accent 2" w:semiHidden="0" w:uiPriority="66" w:unhideWhenUsed="0"/>
-    <w:lsdException w:name="Medium Grid 1 Accent 2" w:semiHidden="0" w:uiPriority="67" w:unhideWhenUsed="0"/>
-    <w:lsdException w:name="Medium Grid 2 Accent 2" w:semiHidden="0" w:uiPriority="68" w:unhideWhenUsed="0"/>
-    <w:lsdException w:name="Medium Grid 3 Accent 2" w:semiHidden="0" w:uiPriority="69" w:unhideWhenUsed="0"/>
-    <w:lsdException w:name="Dark List Accent 2" w:semiHidden="0" w:uiPriority="70" w:unhideWhenUsed="0"/>
-    <w:lsdException w:name="Colorful Shading Accent 2" w:semiHidden="0" w:uiPriority="71" w:unhideWhenUsed="0"/>
-    <w:lsdException w:name="Colorful List Accent 2" w:semiHidden="0" w:uiPriority="72" w:unhideWhenUsed="0"/>
-    <w:lsdException w:name="Colorful Grid Accent 2" w:semiHidden="0" w:uiPriority="73" w:unhideWhenUsed="0"/>
-    <w:lsdException w:name="Light Shading Accent 3" w:semiHidden="0" w:uiPriority="60" w:unhideWhenUsed="0"/>
-    <w:lsdException w:name="Light List Accent 3" w:semiHidden="0" w:uiPriority="61" w:unhideWhenUsed="0"/>
-    <w:lsdException w:name="Light Grid Accent 3" w:semiHidden="0" w:uiPriority="62" w:unhideWhenUsed="0"/>
-    <w:lsdException w:name="Medium Shading 1 Accent 3" w:semiHidden="0" w:uiPriority="63" w:unhideWhenUsed="0"/>
-    <w:lsdException w:name="Medium Shading 2 Accent 3" w:semiHidden="0" w:uiPriority="64" w:unhideWhenUsed="0"/>
-    <w:lsdException w:name="Medium List 1 Accent 3" w:semiHidden="0" w:uiPriority="65" w:unhideWhenUsed="0"/>
-    <w:lsdException w:name="Medium List 2 Accent 3" w:semiHidden="0" w:uiPriority="66" w:unhideWhenUsed="0"/>
-    <w:lsdException w:name="Medium Grid 1 Accent 3" w:semiHidden="0" w:uiPriority="67" w:unhideWhenUsed="0"/>
-    <w:lsdException w:name="Medium Grid 2 Accent 3" w:semiHidden="0" w:uiPriority="68" w:unhideWhenUsed="0"/>
-    <w:lsdException w:name="Medium Grid 3 Accent 3" w:semiHidden="0" w:uiPriority="69" w:unhideWhenUsed="0"/>
-    <w:lsdException w:name="Dark List Accent 3" w:semiHidden="0" w:uiPriority="70" w:unhideWhenUsed="0"/>
-    <w:lsdException w:name="Colorful Shading Accent 3" w:semiHidden="0" w:uiPriority="71" w:unhideWhenUsed="0"/>
-    <w:lsdException w:name="Colorful List Accent 3" w:semiHidden="0" w:uiPriority="72" w:unhideWhenUsed="0"/>
-    <w:lsdException w:name="Colorful Grid Accent 3" w:semiHidden="0" w:uiPriority="73" w:unhideWhenUsed="0"/>
-    <w:lsdException w:name="Light Shading Accent 4" w:semiHidden="0" w:uiPriority="60" w:unhideWhenUsed="0"/>
-    <w:lsdException w:name="Light List Accent 4" w:semiHidden="0" w:uiPriority="61" w:unhideWhenUsed="0"/>
-    <w:lsdException w:name="Light Grid Accent 4" w:semiHidden="0" w:uiPriority="62" w:unhideWhenUsed="0"/>
-    <w:lsdException w:name="Medium Shading 1 Accent 4" w:semiHidden="0" w:uiPriority="63" w:unhideWhenUsed="0"/>
-    <w:lsdException w:name="Medium Shading 2 Accent 4" w:semiHidden="0" w:uiPriority="64" w:unhideWhenUsed="0"/>
-    <w:lsdException w:name="Medium List 1 Accent 4" w:semiHidden="0" w:uiPriority="65" w:unhideWhenUsed="0"/>
-    <w:lsdException w:name="Medium List 2 Accent 4" w:semiHidden="0" w:uiPriority="66" w:unhideWhenUsed="0"/>
-    <w:lsdException w:name="Medium Grid 1 Accent 4" w:semiHidden="0" w:uiPriority="67" w:unhideWhenUsed="0"/>
-    <w:lsdException w:name="Medium Grid 2 Accent 4" w:semiHidden="0" w:uiPriority="68" w:unhideWhenUsed="0"/>
-    <w:lsdException w:name="Medium Grid 3 Accent 4" w:semiHidden="0" w:uiPriority="69" w:unhideWhenUsed="0"/>
-    <w:lsdException w:name="Dark List Accent 4" w:semiHidden="0" w:uiPriority="70" w:unhideWhenUsed="0"/>
-    <w:lsdException w:name="Colorful Shading Accent 4" w:semiHidden="0" w:uiPriority="71" w:unhideWhenUsed="0"/>
-    <w:lsdException w:name="Colorful List Accent 4" w:semiHidden="0" w:uiPriority="72" w:unhideWhenUsed="0"/>
-    <w:lsdException w:name="Colorful Grid Accent 4" w:semiHidden="0" w:uiPriority="73" w:unhideWhenUsed="0"/>
-    <w:lsdException w:name="Light Shading Accent 5" w:semiHidden="0" w:uiPriority="60" w:unhideWhenUsed="0"/>
-    <w:lsdException w:name="Light List Accent 5" w:semiHidden="0" w:uiPriority="61" w:unhideWhenUsed="0"/>
-    <w:lsdException w:name="Light Grid Accent 5" w:semiHidden="0" w:uiPriority="62" w:unhideWhenUsed="0"/>
-    <w:lsdException w:name="Medium Shading 1 Accent 5" w:semiHidden="0" w:uiPriority="63" w:unhideWhenUsed="0"/>
-    <w:lsdException w:name="Medium Shading 2 Accent 5" w:semiHidden="0" w:uiPriority="64" w:unhideWhenUsed="0"/>
-    <w:lsdException w:name="Medium List 1 Accent 5" w:semiHidden="0" w:uiPriority="65" w:unhideWhenUsed="0"/>
-    <w:lsdException w:name="Medium List 2 Accent 5" w:semiHidden="0" w:uiPriority="66" w:unhideWhenUsed="0"/>
-    <w:lsdException w:name="Medium Grid 1 Accent 5" w:semiHidden="0" w:uiPriority="67" w:unhideWhenUsed="0"/>
-    <w:lsdException w:name="Medium Grid 2 Accent 5" w:semiHidden="0" w:uiPriority="68" w:unhideWhenUsed="0"/>
-    <w:lsdException w:name="Medium Grid 3 Accent 5" w:semiHidden="0" w:uiPriority="69" w:unhideWhenUsed="0"/>
-    <w:lsdException w:name="Dark List Accent 5" w:semiHidden="0" w:uiPriority="70" w:unhideWhenUsed="0"/>
-    <w:lsdException w:name="Colorful Shading Accent 5" w:semiHidden="0" w:uiPriority="71" w:unhideWhenUsed="0"/>
-    <w:lsdException w:name="Colorful List Accent 5" w:semiHidden="0" w:uiPriority="72" w:unhideWhenUsed="0"/>
-    <w:lsdException w:name="Colorful Grid Accent 5" w:semiHidden="0" w:uiPriority="73" w:unhideWhenUsed="0"/>
-    <w:lsdException w:name="Light Shading Accent 6" w:semiHidden="0" w:uiPriority="60" w:unhideWhenUsed="0"/>
-    <w:lsdException w:name="Light List Accent 6" w:semiHidden="0" w:uiPriority="61" w:unhideWhenUsed="0"/>
-    <w:lsdException w:name="Light Grid Accent 6" w:semiHidden="0" w:uiPriority="62" w:unhideWhenUsed="0"/>
-    <w:lsdException w:name="Medium Shading 1 Accent 6" w:semiHidden="0" w:uiPriority="63" w:unhideWhenUsed="0"/>
-    <w:lsdException w:name="Medium Shading 2 Accent 6" w:semiHidden="0" w:uiPriority="64" w:unhideWhenUsed="0"/>
-    <w:lsdException w:name="Medium List 1 Accent 6" w:semiHidden="0" w:uiPriority="65" w:unhideWhenUsed="0"/>
-    <w:lsdException w:name="Medium List 2 Accent 6" w:semiHidden="0" w:uiPriority="66" w:unhideWhenUsed="0"/>
-    <w:lsdException w:name="Medium Grid 1 Accent 6" w:semiHidden="0" w:uiPriority="67" w:unhideWhenUsed="0"/>
-    <w:lsdException w:name="Medium Grid 2 Accent 6" w:semiHidden="0" w:uiPriority="68" w:unhideWhenUsed="0"/>
-    <w:lsdException w:name="Medium Grid 3 Accent 6" w:semiHidden="0" w:uiPriority="69" w:unhideWhenUsed="0"/>
-    <w:lsdException w:name="Dark List Accent 6" w:semiHidden="0" w:uiPriority="70" w:unhideWhenUsed="0"/>
-    <w:lsdException w:name="Colorful Shading Accent 6" w:semiHidden="0" w:uiPriority="71" w:unhideWhenUsed="0"/>
-    <w:lsdException w:name="Colorful List Accent 6" w:semiHidden="0" w:uiPriority="72" w:unhideWhenUsed="0"/>
-    <w:lsdException w:name="Colorful Grid Accent 6" w:semiHidden="0" w:uiPriority="73" w:unhideWhenUsed="0"/>
-    <w:lsdException w:name="Subtle Emphasis" w:semiHidden="0" w:uiPriority="19" w:unhideWhenUsed="0" w:qFormat="1"/>
-    <w:lsdException w:name="Intense Emphasis" w:semiHidden="0" w:uiPriority="21" w:unhideWhenUsed="0" w:qFormat="1"/>
-    <w:lsdException w:name="Subtle Reference" w:semiHidden="0" w:uiPriority="31" w:unhideWhenUsed="0" w:qFormat="1"/>
-    <w:lsdException w:name="Intense Reference" w:semiHidden="0" w:uiPriority="32" w:unhideWhenUsed="0" w:qFormat="1"/>
-    <w:lsdException w:name="Book Title" w:semiHidden="0" w:uiPriority="33" w:unhideWhenUsed="0" w:qFormat="1"/>
-    <w:lsdException w:name="Bibliography" w:uiPriority="37"/>
-    <w:lsdException w:name="TOC Heading" w:uiPriority="39" w:qFormat="1"/>
-  </w:latentStyles>
-  <w:style w:type="paragraph" w:default="1" w:styleId="Standaard">
-    <w:name w:val="Normal"/>
-    <w:qFormat/>
-  </w:style>
-  <w:style w:type="paragraph" w:styleId="Kop1">
-    <w:name w:val="heading 1"/>
-    <w:basedOn w:val="Standaard"/>
-    <w:next w:val="Standaard"/>
-    <w:link w:val="Kop1Char"/>
-    <w:uiPriority w:val="9"/>
-    <w:qFormat/>
-    <w:rsid w:val="00E3791C"/>
-    <w:pPr>
-      <w:keepNext/>
-      <w:keepLines/>
-      <w:spacing w:before="480" w:after="0"/>
-      <w:outlineLvl w:val="0"/>
-    </w:pPr>
-    <w:rPr>
-      <w:rFonts w:asciiTheme="majorHAnsi" w:eastAsiaTheme="majorEastAsia" w:hAnsiTheme="majorHAnsi" w:cstheme="majorBidi"/>
-      <w:b/>
-      <w:bCs/>
-      <w:color w:val="365F91" w:themeColor="accent1" w:themeShade="BF"/>
-      <w:sz w:val="28"/>
-      <w:szCs w:val="28"/>
-    </w:rPr>
-  </w:style>
-  <w:style w:type="character" w:default="1" w:styleId="Standaardalinea-lettertype">
-    <w:name w:val="Default Paragraph Font"/>
-    <w:uiPriority w:val="1"/>
-    <w:semiHidden/>
-    <w:unhideWhenUsed/>
-  </w:style>
-  <w:style w:type="table" w:default="1" w:styleId="Standaardtabel">
-    <w:name w:val="Normal Table"/>
-    <w:uiPriority w:val="99"/>
-    <w:semiHidden/>
-    <w:unhideWhenUsed/>
-    <w:tblPr>
-      <w:tblInd w:w="0" w:type="dxa"/>
-      <w:tblCellMar>
-        <w:top w:w="0" w:type="dxa"/>
-        <w:left w:w="108" w:type="dxa"/>
-        <w:bottom w:w="0" w:type="dxa"/>
-        <w:right w:w="108" w:type="dxa"/>
-      </w:tblCellMar>
-    </w:tblPr>
-  </w:style>
-  <w:style w:type="numbering" w:default="1" w:styleId="Geenlijst">
-    <w:name w:val="No List"/>
-    <w:uiPriority w:val="99"/>
-    <w:semiHidden/>
-    <w:unhideWhenUsed/>
-  </w:style>
-  <w:style w:type="paragraph" w:styleId="Koptekst">
-    <w:name w:val="header"/>
-    <w:basedOn w:val="Standaard"/>
-    <w:link w:val="KoptekstChar"/>
-    <w:uiPriority w:val="99"/>
-    <w:unhideWhenUsed/>
-    <w:rsid w:val="00E3791C"/>
-    <w:pPr>
-      <w:tabs>
-        <w:tab w:val="center" w:pos="4536"/>
-        <w:tab w:val="right" w:pos="9072"/>
-      </w:tabs>
-      <w:spacing w:after="0" w:line="240" w:lineRule="auto"/>
-    </w:pPr>
-  </w:style>
-  <w:style w:type="character" w:customStyle="1" w:styleId="KoptekstChar">
-    <w:name w:val="Koptekst Char"/>
-    <w:basedOn w:val="Standaardalinea-lettertype"/>
-    <w:link w:val="Koptekst"/>
-    <w:uiPriority w:val="99"/>
-    <w:rsid w:val="00E3791C"/>
-  </w:style>
-  <w:style w:type="paragraph" w:styleId="Voettekst">
-    <w:name w:val="footer"/>
-    <w:basedOn w:val="Standaard"/>
-    <w:link w:val="VoettekstChar"/>
-    <w:uiPriority w:val="99"/>
-    <w:unhideWhenUsed/>
-    <w:rsid w:val="00E3791C"/>
-    <w:pPr>
-      <w:tabs>
-        <w:tab w:val="center" w:pos="4536"/>
-        <w:tab w:val="right" w:pos="9072"/>
-      </w:tabs>
-      <w:spacing w:after="0" w:line="240" w:lineRule="auto"/>
-    </w:pPr>
-  </w:style>
-  <w:style w:type="character" w:customStyle="1" w:styleId="VoettekstChar">
-    <w:name w:val="Voettekst Char"/>
-    <w:basedOn w:val="Standaardalinea-lettertype"/>
-    <w:link w:val="Voettekst"/>
-    <w:uiPriority w:val="99"/>
-    <w:rsid w:val="00E3791C"/>
-  </w:style>
-  <w:style w:type="character" w:customStyle="1" w:styleId="Kop1Char">
-    <w:name w:val="Kop 1 Char"/>
-    <w:basedOn w:val="Standaardalinea-lettertype"/>
-    <w:link w:val="Kop1"/>
-    <w:uiPriority w:val="9"/>
-    <w:rsid w:val="00E3791C"/>
-    <w:rPr>
-      <w:rFonts w:asciiTheme="majorHAnsi" w:eastAsiaTheme="majorEastAsia" w:hAnsiTheme="majorHAnsi" w:cstheme="majorBidi"/>
-      <w:b/>
-      <w:bCs/>
-      <w:color w:val="365F91" w:themeColor="accent1" w:themeShade="BF"/>
-      <w:sz w:val="28"/>
-      <w:szCs w:val="28"/>
-    </w:rPr>
-  </w:style>
-  <w:style w:type="paragraph" w:styleId="Titel">
-    <w:name w:val="Title"/>
-    <w:basedOn w:val="Standaard"/>
-    <w:next w:val="Standaard"/>
-    <w:link w:val="TitelChar"/>
-    <w:uiPriority w:val="10"/>
-    <w:qFormat/>
-    <w:rsid w:val="00E3791C"/>
-    <w:pPr>
-      <w:pBdr>
-        <w:bottom w:val="single" w:sz="8" w:space="4" w:color="4F81BD" w:themeColor="accent1"/>
-      </w:pBdr>
-      <w:spacing w:after="300" w:line="240" w:lineRule="auto"/>
-      <w:contextualSpacing/>
-    </w:pPr>
-    <w:rPr>
-      <w:rFonts w:asciiTheme="majorHAnsi" w:eastAsiaTheme="majorEastAsia" w:hAnsiTheme="majorHAnsi" w:cstheme="majorBidi"/>
-      <w:color w:val="17365D" w:themeColor="text2" w:themeShade="BF"/>
-      <w:spacing w:val="5"/>
-      <w:kern w:val="28"/>
-      <w:sz w:val="52"/>
-      <w:szCs w:val="52"/>
-    </w:rPr>
-  </w:style>
-  <w:style w:type="character" w:customStyle="1" w:styleId="TitelChar">
-    <w:name w:val="Titel Char"/>
-    <w:basedOn w:val="Standaardalinea-lettertype"/>
-    <w:link w:val="Titel"/>
-    <w:uiPriority w:val="10"/>
-    <w:rsid w:val="00E3791C"/>
-    <w:rPr>
-      <w:rFonts w:asciiTheme="majorHAnsi" w:eastAsiaTheme="majorEastAsia" w:hAnsiTheme="majorHAnsi" w:cstheme="majorBidi"/>
-      <w:color w:val="17365D" w:themeColor="text2" w:themeShade="BF"/>
-      <w:spacing w:val="5"/>
-      <w:kern w:val="28"/>
-      <w:sz w:val="52"/>
-      <w:szCs w:val="52"/>
-    </w:rPr>
-  </w:style>
-  <w:style w:type="paragraph" w:styleId="Lijstalinea">
-    <w:name w:val="List Paragraph"/>
-    <w:basedOn w:val="Standaard"/>
-    <w:uiPriority w:val="34"/>
-    <w:qFormat/>
-    <w:rsid w:val="00E3791C"/>
-    <w:pPr>
-      <w:ind w:left="720"/>
-      <w:contextualSpacing/>
-    </w:pPr>
-  </w:style>
-  <w:style w:type="character" w:styleId="Subtielebenadrukking">
-    <w:name w:val="Subtle Emphasis"/>
-    <w:basedOn w:val="Standaardalinea-lettertype"/>
-    <w:uiPriority w:val="19"/>
-    <w:qFormat/>
-    <w:rsid w:val="00E3791C"/>
-    <w:rPr>
-      <w:i/>
-      <w:iCs/>
-      <w:color w:val="808080" w:themeColor="text1" w:themeTint="7F"/>
-    </w:rPr>
-  </w:style>
-  <w:style w:type="character" w:styleId="Nadruk">
-    <w:name w:val="Emphasis"/>
-    <w:basedOn w:val="Standaardalinea-lettertype"/>
-    <w:uiPriority w:val="20"/>
-    <w:qFormat/>
-    <w:rsid w:val="00E3791C"/>
-    <w:rPr>
-      <w:i/>
-      <w:iCs/>
-    </w:rPr>
-  </w:style>
-  <w:style w:type="character" w:styleId="Zwaar">
-    <w:name w:val="Strong"/>
-    <w:basedOn w:val="Standaardalinea-lettertype"/>
-    <w:uiPriority w:val="22"/>
-    <w:qFormat/>
-    <w:rsid w:val="00E3791C"/>
-    <w:rPr>
-      <w:b/>
-      <w:bCs/>
-    </w:rPr>
-  </w:style>
-  <w:style w:type="paragraph" w:styleId="Ondertitel">
-    <w:name w:val="Subtitle"/>
-    <w:basedOn w:val="Standaard"/>
-    <w:next w:val="Standaard"/>
-    <w:link w:val="OndertitelChar"/>
-    <w:uiPriority w:val="11"/>
-    <w:qFormat/>
-    <w:rsid w:val="00E3791C"/>
-    <w:pPr>
-      <w:numPr>
-        <w:ilvl w:val="1"/>
-      </w:numPr>
-    </w:pPr>
-    <w:rPr>
-      <w:rFonts w:asciiTheme="majorHAnsi" w:eastAsiaTheme="majorEastAsia" w:hAnsiTheme="majorHAnsi" w:cstheme="majorBidi"/>
-      <w:i/>
-      <w:iCs/>
-      <w:color w:val="4F81BD" w:themeColor="accent1"/>
-      <w:spacing w:val="15"/>
-      <w:sz w:val="24"/>
-      <w:szCs w:val="24"/>
-    </w:rPr>
-  </w:style>
-  <w:style w:type="character" w:customStyle="1" w:styleId="OndertitelChar">
-    <w:name w:val="Ondertitel Char"/>
-    <w:basedOn w:val="Standaardalinea-lettertype"/>
-    <w:link w:val="Ondertitel"/>
-    <w:uiPriority w:val="11"/>
-    <w:rsid w:val="00E3791C"/>
-    <w:rPr>
-      <w:rFonts w:asciiTheme="majorHAnsi" w:eastAsiaTheme="majorEastAsia" w:hAnsiTheme="majorHAnsi" w:cstheme="majorBidi"/>
-      <w:i/>
-      <w:iCs/>
-      <w:color w:val="4F81BD" w:themeColor="accent1"/>
-      <w:spacing w:val="15"/>
-      <w:sz w:val="24"/>
-      <w:szCs w:val="24"/>
-    </w:rPr>
-  </w:style>
-  <w:style w:type="paragraph" w:styleId="Ballontekst">
-    <w:name w:val="Balloon Text"/>
-    <w:basedOn w:val="Standaard"/>
-    <w:link w:val="BallontekstChar"/>
-    <w:uiPriority w:val="99"/>
-    <w:semiHidden/>
-    <w:unhideWhenUsed/>
-    <w:rsid w:val="00E3791C"/>
-    <w:pPr>
-      <w:spacing w:after="0" w:line="240" w:lineRule="auto"/>
-    </w:pPr>
-    <w:rPr>
-      <w:rFonts w:ascii="Tahoma" w:hAnsi="Tahoma" w:cs="Tahoma"/>
-      <w:sz w:val="16"/>
-      <w:szCs w:val="16"/>
-    </w:rPr>
-  </w:style>
-  <w:style w:type="character" w:customStyle="1" w:styleId="BallontekstChar">
-    <w:name w:val="Ballontekst Char"/>
-    <w:basedOn w:val="Standaardalinea-lettertype"/>
-    <w:link w:val="Ballontekst"/>
-    <w:uiPriority w:val="99"/>
-    <w:semiHidden/>
-    <w:rsid w:val="00E3791C"/>
-    <w:rPr>
-      <w:rFonts w:ascii="Tahoma" w:hAnsi="Tahoma" w:cs="Tahoma"/>
-      <w:sz w:val="16"/>
-      <w:szCs w:val="16"/>
-    </w:rPr>
-  </w:style>
-  <w:style w:type="table" w:styleId="Tabelraster">
-    <w:name w:val="Table Grid"/>
-    <w:basedOn w:val="Standaardtabel"/>
-    <w:uiPriority w:val="59"/>
-    <w:rsid w:val="0037108F"/>
-    <w:pPr>
-      <w:spacing w:after="0" w:line="240" w:lineRule="auto"/>
-    </w:pPr>
-    <w:tblPr>
-      <w:tblInd w:w="0" w:type="dxa"/>
-      <w:tblBorders>
-        <w:top w:val="single" w:sz="4" w:space="0" w:color="auto"/>
-        <w:left w:val="single" w:sz="4" w:space="0" w:color="auto"/>
-        <w:bottom w:val="single" w:sz="4" w:space="0" w:color="auto"/>
-        <w:right w:val="single" w:sz="4" w:space="0" w:color="auto"/>
-        <w:insideH w:val="single" w:sz="4" w:space="0" w:color="auto"/>
-        <w:insideV w:val="single" w:sz="4" w:space="0" w:color="auto"/>
-      </w:tblBorders>
-      <w:tblCellMar>
-        <w:top w:w="0" w:type="dxa"/>
-        <w:left w:w="108" w:type="dxa"/>
-        <w:bottom w:w="0" w:type="dxa"/>
-        <w:right w:w="108" w:type="dxa"/>
-      </w:tblCellMar>
-    </w:tblPr>
-  </w:style>
-  <w:style w:type="paragraph" w:styleId="Geenafstand">
-    <w:name w:val="No Spacing"/>
-    <w:uiPriority w:val="1"/>
-    <w:qFormat/>
-    <w:rsid w:val="005A780D"/>
-    <w:pPr>
-      <w:spacing w:after="0" w:line="240" w:lineRule="auto"/>
-    </w:pPr>
-  </w:style>
-  <w:style w:type="character" w:styleId="Hyperlink">
-    <w:name w:val="Hyperlink"/>
-    <w:basedOn w:val="Standaardalinea-lettertype"/>
-    <w:uiPriority w:val="99"/>
-    <w:unhideWhenUsed/>
-    <w:rsid w:val="005A73AA"/>
-    <w:rPr>
-      <w:color w:val="0000FF" w:themeColor="hyperlink"/>
-      <w:u w:val="single"/>
-    </w:rPr>
-  </w:style>
-  <w:style w:type="character" w:customStyle="1" w:styleId="f7p">
-    <w:name w:val="_f_7p"/>
-    <w:basedOn w:val="Standaardalinea-lettertype"/>
-    <w:rsid w:val="004E2131"/>
-  </w:style>
-</w:styles>
-</file>
-
-<file path=word/stylesWithEffects.xml><?xml version="1.0" encoding="utf-8"?>
-<w:styles xmlns:wpc="http://schemas.microsoft.com/office/word/2010/wordprocessingCanvas" xmlns:mc="http://schemas.openxmlformats.org/markup-compatibility/2006" xmlns:o="urn:schemas-microsoft-com:office:office" xmlns:r="http://schemas.openxmlformats.org/officeDocument/2006/relationships" xmlns:m="http://schemas.openxmlformats.org/officeDocument/2006/math" xmlns:v="urn:schemas-microsoft-com:vml" xmlns:wp14="http://schemas.microsoft.com/office/word/2010/wordprocessingDrawing" xmlns:wp="http://schemas.openxmlformats.org/drawingml/2006/wordprocessingDrawing" xmlns:w10="urn:schemas-microsoft-com:office:word" xmlns:w="http://schemas.openxmlformats.org/wordprocessingml/2006/main" xmlns:w14="http://schemas.microsoft.com/office/word/2010/wordml" xmlns:wpg="http://schemas.microsoft.com/office/word/2010/wordprocessingGroup" xmlns:wpi="http://schemas.microsoft.com/office/word/2010/wordprocessingInk" xmlns:wne="http://schemas.microsoft.com/office/word/2006/wordml" xmlns:wps="http://schemas.microsoft.com/office/word/2010/wordprocessingShape" mc:Ignorable="w14 wp14">
-  <w:docDefaults>
-    <w:rPrDefault>
-      <w:rPr>
-        <w:rFonts w:asciiTheme="minorHAnsi" w:eastAsiaTheme="minorHAnsi" w:hAnsiTheme="minorHAnsi" w:cstheme="minorBidi"/>
-        <w:sz w:val="22"/>
-        <w:szCs w:val="22"/>
-        <w:lang w:val="nl-NL" w:eastAsia="en-US" w:bidi="ar-SA"/>
-      </w:rPr>
-    </w:rPrDefault>
-    <w:pPrDefault>
-      <w:pPr>
-        <w:spacing w:after="200" w:line="276" w:lineRule="auto"/>
-      </w:pPr>
-    </w:pPrDefault>
-  </w:docDefaults>
-  <w:latentStyles w:defLockedState="0" w:defUIPriority="99" w:defSemiHidden="1" w:defUnhideWhenUsed="1" w:defQFormat="0" w:count="267">
-    <w:lsdException w:name="Normal" w:semiHidden="0" w:uiPriority="0" w:unhideWhenUsed="0" w:qFormat="1"/>
-    <w:lsdException w:name="heading 1" w:semiHidden="0" w:uiPriority="9" w:unhideWhenUsed="0" w:qFormat="1"/>
-    <w:lsdException w:name="heading 2" w:uiPriority="9" w:qFormat="1"/>
-    <w:lsdException w:name="heading 3" w:uiPriority="9" w:qFormat="1"/>
-    <w:lsdException w:name="heading 4" w:uiPriority="9" w:qFormat="1"/>
-    <w:lsdException w:name="heading 5" w:uiPriority="9" w:qFormat="1"/>
-    <w:lsdException w:name="heading 6" w:uiPriority="9" w:qFormat="1"/>
-    <w:lsdException w:name="heading 7" w:uiPriority="9" w:qFormat="1"/>
-    <w:lsdException w:name="heading 8" w:uiPriority="9" w:qFormat="1"/>
-    <w:lsdException w:name="heading 9" w:uiPriority="9" w:qFormat="1"/>
-    <w:lsdException w:name="toc 1" w:uiPriority="39"/>
-    <w:lsdException w:name="toc 2" w:uiPriority="39"/>
-    <w:lsdException w:name="toc 3" w:uiPriority="39"/>
-    <w:lsdException w:name="toc 4" w:uiPriority="39"/>
-    <w:lsdException w:name="toc 5" w:uiPriority="39"/>
-    <w:lsdException w:name="toc 6" w:uiPriority="39"/>
-    <w:lsdException w:name="toc 7" w:uiPriority="39"/>
-    <w:lsdException w:name="toc 8" w:uiPriority="39"/>
-    <w:lsdException w:name="toc 9" w:uiPriority="39"/>
-    <w:lsdException w:name="caption" w:uiPriority="35" w:qFormat="1"/>
-    <w:lsdException w:name="Title" w:semiHidden="0" w:uiPriority="10" w:unhideWhenUsed="0" w:qFormat="1"/>
-    <w:lsdException w:name="Default Paragraph Font" w:uiPriority="1"/>
-    <w:lsdException w:name="Subtitle" w:semiHidden="0" w:uiPriority="11" w:unhideWhenUsed="0" w:qFormat="1"/>
-    <w:lsdException w:name="Strong" w:semiHidden="0" w:uiPriority="22" w:unhideWhenUsed="0" w:qFormat="1"/>
-    <w:lsdException w:name="Emphasis" w:semiHidden="0" w:uiPriority="20" w:unhideWhenUsed="0" w:qFormat="1"/>
-    <w:lsdException w:name="Table Grid" w:semiHidden="0" w:uiPriority="59" w:unhideWhenUsed="0"/>
-    <w:lsdException w:name="Placeholder Text" w:unhideWhenUsed="0"/>
-    <w:lsdException w:name="No Spacing" w:semiHidden="0" w:uiPriority="1" w:unhideWhenUsed="0" w:qFormat="1"/>
-    <w:lsdException w:name="Light Shading" w:semiHidden="0" w:uiPriority="60" w:unhideWhenUsed="0"/>
-    <w:lsdException w:name="Light List" w:semiHidden="0" w:uiPriority="61" w:unhideWhenUsed="0"/>
-    <w:lsdException w:name="Light Grid" w:semiHidden="0" w:uiPriority="62" w:unhideWhenUsed="0"/>
-    <w:lsdException w:name="Medium Shading 1" w:semiHidden="0" w:uiPriority="63" w:unhideWhenUsed="0"/>
-    <w:lsdException w:name="Medium Shading 2" w:semiHidden="0" w:uiPriority="64" w:unhideWhenUsed="0"/>
-    <w:lsdException w:name="Medium List 1" w:semiHidden="0" w:uiPriority="65" w:unhideWhenUsed="0"/>
-    <w:lsdException w:name="Medium List 2" w:semiHidden="0" w:uiPriority="66" w:unhideWhenUsed="0"/>
-    <w:lsdException w:name="Medium Grid 1" w:semiHidden="0" w:uiPriority="67" w:unhideWhenUsed="0"/>
-    <w:lsdException w:name="Medium Grid 2" w:semiHidden="0" w:uiPriority="68" w:unhideWhenUsed="0"/>
-    <w:lsdException w:name="Medium Grid 3" w:semiHidden="0" w:uiPriority="69" w:unhideWhenUsed="0"/>
-    <w:lsdException w:name="Dark List" w:semiHidden="0" w:uiPriority="70" w:unhideWhenUsed="0"/>
-    <w:lsdException w:name="Colorful Shading" w:semiHidden="0" w:uiPriority="71" w:unhideWhenUsed="0"/>
-    <w:lsdException w:name="Colorful List" w:semiHidden="0" w:uiPriority="72" w:unhideWhenUsed="0"/>
-    <w:lsdException w:name="Colorful Grid" w:semiHidden="0" w:uiPriority="73" w:unhideWhenUsed="0"/>
-    <w:lsdException w:name="Light Shading Accent 1" w:semiHidden="0" w:uiPriority="60" w:unhideWhenUsed="0"/>
-    <w:lsdException w:name="Light List Accent 1" w:semiHidden="0" w:uiPriority="61" w:unhideWhenUsed="0"/>
-    <w:lsdException w:name="Light Grid Accent 1" w:semiHidden="0" w:uiPriority="62" w:unhideWhenUsed="0"/>
-    <w:lsdException w:name="Medium Shading 1 Accent 1" w:semiHidden="0" w:uiPriority="63" w:unhideWhenUsed="0"/>
-    <w:lsdException w:name="Medium Shading 2 Accent 1" w:semiHidden="0" w:uiPriority="64" w:unhideWhenUsed="0"/>
-    <w:lsdException w:name="Medium List 1 Accent 1" w:semiHidden="0" w:uiPriority="65" w:unhideWhenUsed="0"/>
-    <w:lsdException w:name="Revision" w:unhideWhenUsed="0"/>
-    <w:lsdException w:name="List Paragraph" w:semiHidden="0" w:uiPriority="34" w:unhideWhenUsed="0" w:qFormat="1"/>
-    <w:lsdException w:name="Quote" w:semiHidden="0" w:uiPriority="29" w:unhideWhenUsed="0" w:qFormat="1"/>
-    <w:lsdException w:name="Intense Quote" w:semiHidden="0" w:uiPriority="30" w:unhideWhenUsed="0" w:qFormat="1"/>
-    <w:lsdException w:name="Medium List 2 Accent 1" w:semiHidden="0" w:uiPriority="66" w:unhideWhenUsed="0"/>
-    <w:lsdException w:name="Medium Grid 1 Accent 1" w:semiHidden="0" w:uiPriority="67" w:unhideWhenUsed="0"/>
-    <w:lsdException w:name="Medium Grid 2 Accent 1" w:semiHidden="0" w:uiPriority="68" w:unhideWhenUsed="0"/>
-    <w:lsdException w:name="Medium Grid 3 Accent 1" w:semiHidden="0" w:uiPriority="69" w:unhideWhenUsed="0"/>
-    <w:lsdException w:name="Dark List Accent 1" w:semiHidden="0" w:uiPriority="70" w:unhideWhenUsed="0"/>
-    <w:lsdException w:name="Colorful Shading Accent 1" w:semiHidden="0" w:uiPriority="71" w:unhideWhenUsed="0"/>
-    <w:lsdException w:name="Colorful List Accent 1" w:semiHidden="0" w:uiPriority="72" w:unhideWhenUsed="0"/>
-    <w:lsdException w:name="Colorful Grid Accent 1" w:semiHidden="0" w:uiPriority="73" w:unhideWhenUsed="0"/>
-    <w:lsdException w:name="Light Shading Accent 2" w:semiHidden="0" w:uiPriority="60" w:unhideWhenUsed="0"/>
-    <w:lsdException w:name="Light List Accent 2" w:semiHidden="0" w:uiPriority="61" w:unhideWhenUsed="0"/>
-    <w:lsdException w:name="Light Grid Accent 2" w:semiHidden="0" w:uiPriority="62" w:unhideWhenUsed="0"/>
-    <w:lsdException w:name="Medium Shading 1 Accent 2" w:semiHidden="0" w:uiPriority="63" w:unhideWhenUsed="0"/>
-    <w:lsdException w:name="Medium Shading 2 Accent 2" w:semiHidden="0" w:uiPriority="64" w:unhideWhenUsed="0"/>
-    <w:lsdException w:name="Medium List 1 Accent 2" w:semiHidden="0" w:uiPriority="65" w:unhideWhenUsed="0"/>
-    <w:lsdException w:name="Medium List 2 Accent 2" w:semiHidden="0" w:uiPriority="66" w:unhideWhenUsed="0"/>
-    <w:lsdException w:name="Medium Grid 1 Accent 2" w:semiHidden="0" w:uiPriority="67" w:unhideWhenUsed="0"/>
-    <w:lsdException w:name="Medium Grid 2 Accent 2" w:semiHidden="0" w:uiPriority="68" w:unhideWhenUsed="0"/>
-    <w:lsdException w:name="Medium Grid 3 Accent 2" w:semiHidden="0" w:uiPriority="69" w:unhideWhenUsed="0"/>
-    <w:lsdException w:name="Dark List Accent 2" w:semiHidden="0" w:uiPriority="70" w:unhideWhenUsed="0"/>
-    <w:lsdException w:name="Colorful Shading Accent 2" w:semiHidden="0" w:uiPriority="71" w:unhideWhenUsed="0"/>
-    <w:lsdException w:name="Colorful List Accent 2" w:semiHidden="0" w:uiPriority="72" w:unhideWhenUsed="0"/>
-    <w:lsdException w:name="Colorful Grid Accent 2" w:semiHidden="0" w:uiPriority="73" w:unhideWhenUsed="0"/>
-    <w:lsdException w:name="Light Shading Accent 3" w:semiHidden="0" w:uiPriority="60" w:unhideWhenUsed="0"/>
-    <w:lsdException w:name="Light List Accent 3" w:semiHidden="0" w:uiPriority="61" w:unhideWhenUsed="0"/>
-    <w:lsdException w:name="Light Grid Accent 3" w:semiHidden="0" w:uiPriority="62" w:unhideWhenUsed="0"/>
-    <w:lsdException w:name="Medium Shading 1 Accent 3" w:semiHidden="0" w:uiPriority="63" w:unhideWhenUsed="0"/>
-    <w:lsdException w:name="Medium Shading 2 Accent 3" w:semiHidden="0" w:uiPriority="64" w:unhideWhenUsed="0"/>
-    <w:lsdException w:name="Medium List 1 Accent 3" w:semiHidden="0" w:uiPriority="65" w:unhideWhenUsed="0"/>
-    <w:lsdException w:name="Medium List 2 Accent 3" w:semiHidden="0" w:uiPriority="66" w:unhideWhenUsed="0"/>
-    <w:lsdException w:name="Medium Grid 1 Accent 3" w:semiHidden="0" w:uiPriority="67" w:unhideWhenUsed="0"/>
-    <w:lsdException w:name="Medium Grid 2 Accent 3" w:semiHidden="0" w:uiPriority="68" w:unhideWhenUsed="0"/>
-    <w:lsdException w:name="Medium Grid 3 Accent 3" w:semiHidden="0" w:uiPriority="69" w:unhideWhenUsed="0"/>
-    <w:lsdException w:name="Dark List Accent 3" w:semiHidden="0" w:uiPriority="70" w:unhideWhenUsed="0"/>
-    <w:lsdException w:name="Colorful Shading Accent 3" w:semiHidden="0" w:uiPriority="71" w:unhideWhenUsed="0"/>
-    <w:lsdException w:name="Colorful List Accent 3" w:semiHidden="0" w:uiPriority="72" w:unhideWhenUsed="0"/>
-    <w:lsdException w:name="Colorful Grid Accent 3" w:semiHidden="0" w:uiPriority="73" w:unhideWhenUsed="0"/>
-    <w:lsdException w:name="Light Shading Accent 4" w:semiHidden="0" w:uiPriority="60" w:unhideWhenUsed="0"/>
-    <w:lsdException w:name="Light List Accent 4" w:semiHidden="0" w:uiPriority="61" w:unhideWhenUsed="0"/>
-    <w:lsdException w:name="Light Grid Accent 4" w:semiHidden="0" w:uiPriority="62" w:unhideWhenUsed="0"/>
-    <w:lsdException w:name="Medium Shading 1 Accent 4" w:semiHidden="0" w:uiPriority="63" w:unhideWhenUsed="0"/>
-    <w:lsdException w:name="Medium Shading 2 Accent 4" w:semiHidden="0" w:uiPriority="64" w:unhideWhenUsed="0"/>
-    <w:lsdException w:name="Medium List 1 Accent 4" w:semiHidden="0" w:uiPriority="65" w:unhideWhenUsed="0"/>
-    <w:lsdException w:name="Medium List 2 Accent 4" w:semiHidden="0" w:uiPriority="66" w:unhideWhenUsed="0"/>
-    <w:lsdException w:name="Medium Grid 1 Accent 4" w:semiHidden="0" w:uiPriority="67" w:unhideWhenUsed="0"/>
-    <w:lsdException w:name="Medium Grid 2 Accent 4" w:semiHidden="0" w:uiPriority="68" w:unhideWhenUsed="0"/>
-    <w:lsdException w:name="Medium Grid 3 Accent 4" w:semiHidden="0" w:uiPriority="69" w:unhideWhenUsed="0"/>
-    <w:lsdException w:name="Dark List Accent 4" w:semiHidden="0" w:uiPriority="70" w:unhideWhenUsed="0"/>
-    <w:lsdException w:name="Colorful Shading Accent 4" w:semiHidden="0" w:uiPriority="71" w:unhideWhenUsed="0"/>
-    <w:lsdException w:name="Colorful List Accent 4" w:semiHidden="0" w:uiPriority="72" w:unhideWhenUsed="0"/>
-    <w:lsdException w:name="Colorful Grid Accent 4" w:semiHidden="0" w:uiPriority="73" w:unhideWhenUsed="0"/>
-    <w:lsdException w:name="Light Shading Accent 5" w:semiHidden="0" w:uiPriority="60" w:unhideWhenUsed="0"/>
-    <w:lsdException w:name="Light List Accent 5" w:semiHidden="0" w:uiPriority="61" w:unhideWhenUsed="0"/>
-    <w:lsdException w:name="Light Grid Accent 5" w:semiHidden="0" w:uiPriority="62" w:unhideWhenUsed="0"/>
-    <w:lsdException w:name="Medium Shading 1 Accent 5" w:semiHidden="0" w:uiPriority="63" w:unhideWhenUsed="0"/>
-    <w:lsdException w:name="Medium Shading 2 Accent 5" w:semiHidden="0" w:uiPriority="64" w:unhideWhenUsed="0"/>
-    <w:lsdException w:name="Medium List 1 Accent 5" w:semiHidden="0" w:uiPriority="65" w:unhideWhenUsed="0"/>
-    <w:lsdException w:name="Medium List 2 Accent 5" w:semiHidden="0" w:uiPriority="66" w:unhideWhenUsed="0"/>
-    <w:lsdException w:name="Medium Grid 1 Accent 5" w:semiHidden="0" w:uiPriority="67" w:unhideWhenUsed="0"/>
-    <w:lsdException w:name="Medium Grid 2 Accent 5" w:semiHidden="0" w:uiPriority="68" w:unhideWhenUsed="0"/>
-    <w:lsdException w:name="Medium Grid 3 Accent 5" w:semiHidden="0" w:uiPriority="69" w:unhideWhenUsed="0"/>
-    <w:lsdException w:name="Dark List Accent 5" w:semiHidden="0" w:uiPriority="70" w:unhideWhenUsed="0"/>
-    <w:lsdException w:name="Colorful Shading Accent 5" w:semiHidden="0" w:uiPriority="71" w:unhideWhenUsed="0"/>
-    <w:lsdException w:name="Colorful List Accent 5" w:semiHidden="0" w:uiPriority="72" w:unhideWhenUsed="0"/>
-    <w:lsdException w:name="Colorful Grid Accent 5" w:semiHidden="0" w:uiPriority="73" w:unhideWhenUsed="0"/>
-    <w:lsdException w:name="Light Shading Accent 6" w:semiHidden="0" w:uiPriority="60" w:unhideWhenUsed="0"/>
-    <w:lsdException w:name="Light List Accent 6" w:semiHidden="0" w:uiPriority="61" w:unhideWhenUsed="0"/>
-    <w:lsdException w:name="Light Grid Accent 6" w:semiHidden="0" w:uiPriority="62" w:unhideWhenUsed="0"/>
-    <w:lsdException w:name="Medium Shading 1 Accent 6" w:semiHidden="0" w:uiPriority="63" w:unhideWhenUsed="0"/>
-    <w:lsdException w:name="Medium Shading 2 Accent 6" w:semiHidden="0" w:uiPriority="64" w:unhideWhenUsed="0"/>
-    <w:lsdException w:name="Medium List 1 Accent 6" w:semiHidden="0" w:uiPriority="65" w:unhideWhenUsed="0"/>
-    <w:lsdException w:name="Medium List 2 Accent 6" w:semiHidden="0" w:uiPriority="66" w:unhideWhenUsed="0"/>
-    <w:lsdException w:name="Medium Grid 1 Accent 6" w:semiHidden="0" w:uiPriority="67" w:unhideWhenUsed="0"/>
-    <w:lsdException w:name="Medium Grid 2 Accent 6" w:semiHidden="0" w:uiPriority="68" w:unhideWhenUsed="0"/>
-    <w:lsdException w:name="Medium Grid 3 Accent 6" w:semiHidden="0" w:uiPriority="69" w:unhideWhenUsed="0"/>
-    <w:lsdException w:name="Dark List Accent 6" w:semiHidden="0" w:uiPriority="70" w:unhideWhenUsed="0"/>
-    <w:lsdException w:name="Colorful Shading Accent 6" w:semiHidden="0" w:uiPriority="71" w:unhideWhenUsed="0"/>
-    <w:lsdException w:name="Colorful List Accent 6" w:semiHidden="0" w:uiPriority="72" w:unhideWhenUsed="0"/>
-    <w:lsdException w:name="Colorful Grid Accent 6" w:semiHidden="0" w:uiPriority="73" w:unhideWhenUsed="0"/>
-    <w:lsdException w:name="Subtle Emphasis" w:semiHidden="0" w:uiPriority="19" w:unhideWhenUsed="0" w:qFormat="1"/>
-    <w:lsdException w:name="Intense Emphasis" w:semiHidden="0" w:uiPriority="21" w:unhideWhenUsed="0" w:qFormat="1"/>
-    <w:lsdException w:name="Subtle Reference" w:semiHidden="0" w:uiPriority="31" w:unhideWhenUsed="0" w:qFormat="1"/>
-    <w:lsdException w:name="Intense Reference" w:semiHidden="0" w:uiPriority="32" w:unhideWhenUsed="0" w:qFormat="1"/>
-    <w:lsdException w:name="Book Title" w:semiHidden="0" w:uiPriority="33" w:unhideWhenUsed="0" w:qFormat="1"/>
-    <w:lsdException w:name="Bibliography" w:uiPriority="37"/>
-    <w:lsdException w:name="TOC Heading" w:uiPriority="39" w:qFormat="1"/>
+  <w:latentStyles w:defLockedState="0" w:defUIPriority="99" w:defSemiHidden="0" w:defUnhideWhenUsed="0" w:defQFormat="0" w:count="371">
+    <w:lsdException w:name="Normal" w:uiPriority="0" w:qFormat="1"/>
+    <w:lsdException w:name="heading 1" w:uiPriority="9" w:qFormat="1"/>
+    <w:lsdException w:name="heading 2" w:semiHidden="1" w:uiPriority="9" w:unhideWhenUsed="1" w:qFormat="1"/>
+    <w:lsdException w:name="heading 3" w:semiHidden="1" w:uiPriority="9" w:unhideWhenUsed="1" w:qFormat="1"/>
+    <w:lsdException w:name="heading 4" w:semiHidden="1" w:uiPriority="9" w:unhideWhenUsed="1" w:qFormat="1"/>
+    <w:lsdException w:name="heading 5" w:semiHidden="1" w:uiPriority="9" w:unhideWhenUsed="1" w:qFormat="1"/>
+    <w:lsdException w:name="heading 6" w:semiHidden="1" w:uiPriority="9" w:unhideWhenUsed="1" w:qFormat="1"/>
+    <w:lsdException w:name="heading 7" w:semiHidden="1" w:uiPriority="9" w:unhideWhenUsed="1" w:qFormat="1"/>
+    <w:lsdException w:name="heading 8" w:semiHidden="1" w:uiPriority="9" w:unhideWhenUsed="1" w:qFormat="1"/>
+    <w:lsdException w:name="heading 9" w:semiHidden="1" w:uiPriority="9" w:unhideWhenUsed="1" w:qFormat="1"/>
+    <w:lsdException w:name="index 1" w:semiHidden="1" w:unhideWhenUsed="1"/>
+    <w:lsdException w:name="index 2" w:semiHidden="1" w:unhideWhenUsed="1"/>
+    <w:lsdException w:name="index 3" w:semiHidden="1" w:unhideWhenUsed="1"/>
+    <w:lsdException w:name="index 4" w:semiHidden="1" w:unhideWhenUsed="1"/>
+    <w:lsdException w:name="index 5" w:semiHidden="1" w:unhideWhenUsed="1"/>
+    <w:lsdException w:name="index 6" w:semiHidden="1" w:unhideWhenUsed="1"/>
+    <w:lsdException w:name="index 7" w:semiHidden="1" w:unhideWhenUsed="1"/>
+    <w:lsdException w:name="index 8" w:semiHidden="1" w:unhideWhenUsed="1"/>
+    <w:lsdException w:name="index 9" w:semiHidden="1" w:unhideWhenUsed="1"/>
+    <w:lsdException w:name="toc 1" w:semiHidden="1" w:uiPriority="39" w:unhideWhenUsed="1"/>
+    <w:lsdException w:name="toc 2" w:semiHidden="1" w:uiPriority="39" w:unhideWhenUsed="1"/>
+    <w:lsdException w:name="toc 3" w:semiHidden="1" w:uiPriority="39" w:unhideWhenUsed="1"/>
+    <w:lsdException w:name="toc 4" w:semiHidden="1" w:uiPriority="39" w:unhideWhenUsed="1"/>
+    <w:lsdException w:name="toc 5" w:semiHidden="1" w:uiPriority="39" w:unhideWhenUsed="1"/>
+    <w:lsdException w:name="toc 6" w:semiHidden="1" w:uiPriority="39" w:unhideWhenUsed="1"/>
+    <w:lsdException w:name="toc 7" w:semiHidden="1" w:uiPriority="39" w:unhideWhenUsed="1"/>
+    <w:lsdException w:name="toc 8" w:semiHidden="1" w:uiPriority="39" w:unhideWhenUsed="1"/>
+    <w:lsdException w:name="toc 9" w:semiHidden="1" w:uiPriority="39" w:unhideWhenUsed="1"/>
+    <w:lsdException w:name="Normal Indent" w:semiHidden="1" w:unhideWhenUsed="1"/>
+    <w:lsdException w:name="footnote text" w:semiHidden="1" w:unhideWhenUsed="1"/>
+    <w:lsdException w:name="annotation text" w:semiHidden="1" w:unhideWhenUsed="1"/>
+    <w:lsdException w:name="header" w:semiHidden="1" w:unhideWhenUsed="1"/>
+    <w:lsdException w:name="footer" w:semiHidden="1" w:unhideWhenUsed="1"/>
+    <w:lsdException w:name="index heading" w:semiHidden="1" w:unhideWhenUsed="1"/>
+    <w:lsdException w:name="caption" w:semiHidden="1" w:uiPriority="35" w:unhideWhenUsed="1" w:qFormat="1"/>
+    <w:lsdException w:name="table of figures" w:semiHidden="1" w:unhideWhenUsed="1"/>
+    <w:lsdException w:name="envelope address" w:semiHidden="1" w:unhideWhenUsed="1"/>
+    <w:lsdException w:name="envelope return" w:semiHidden="1" w:unhideWhenUsed="1"/>
+    <w:lsdException w:name="footnote reference" w:semiHidden="1" w:unhideWhenUsed="1"/>
+    <w:lsdException w:name="annotation reference" w:semiHidden="1" w:unhideWhenUsed="1"/>
+    <w:lsdException w:name="line number" w:semiHidden="1" w:unhideWhenUsed="1"/>
+    <w:lsdException w:name="page number" w:semiHidden="1" w:unhideWhenUsed="1"/>
+    <w:lsdException w:name="endnote reference" w:semiHidden="1" w:unhideWhenUsed="1"/>
+    <w:lsdException w:name="endnote text" w:semiHidden="1" w:unhideWhenUsed="1"/>
+    <w:lsdException w:name="table of authorities" w:semiHidden="1" w:unhideWhenUsed="1"/>
+    <w:lsdException w:name="macro" w:semiHidden="1" w:unhideWhenUsed="1"/>
+    <w:lsdException w:name="toa heading" w:semiHidden="1" w:unhideWhenUsed="1"/>
+    <w:lsdException w:name="List" w:semiHidden="1" w:unhideWhenUsed="1"/>
+    <w:lsdException w:name="List Bullet" w:semiHidden="1" w:unhideWhenUsed="1"/>
+    <w:lsdException w:name="List Number" w:semiHidden="1" w:unhideWhenUsed="1"/>
+    <w:lsdException w:name="List 2" w:semiHidden="1" w:unhideWhenUsed="1"/>
+    <w:lsdException w:name="List 3" w:semiHidden="1" w:unhideWhenUsed="1"/>
+    <w:lsdException w:name="List 4" w:semiHidden="1" w:unhideWhenUsed="1"/>
+    <w:lsdException w:name="List 5" w:semiHidden="1" w:unhideWhenUsed="1"/>
+    <w:lsdException w:name="List Bullet 2" w:semiHidden="1" w:unhideWhenUsed="1"/>
+    <w:lsdException w:name="List Bullet 3" w:semiHidden="1" w:unhideWhenUsed="1"/>
+    <w:lsdException w:name="List Bullet 4" w:semiHidden="1" w:unhideWhenUsed="1"/>
+    <w:lsdException w:name="List Bullet 5" w:semiHidden="1" w:unhideWhenUsed="1"/>
+    <w:lsdException w:name="List Number 2" w:semiHidden="1" w:unhideWhenUsed="1"/>
+    <w:lsdException w:name="List Number 3" w:semiHidden="1" w:unhideWhenUsed="1"/>
+    <w:lsdException w:name="List Number 4" w:semiHidden="1" w:unhideWhenUsed="1"/>
+    <w:lsdException w:name="List Number 5" w:semiHidden="1" w:unhideWhenUsed="1"/>
+    <w:lsdException w:name="Title" w:uiPriority="10" w:qFormat="1"/>
+    <w:lsdException w:name="Closing" w:semiHidden="1" w:unhideWhenUsed="1"/>
+    <w:lsdException w:name="Signature" w:semiHidden="1" w:unhideWhenUsed="1"/>
+    <w:lsdException w:name="Default Paragraph Font" w:semiHidden="1" w:uiPriority="1" w:unhideWhenUsed="1"/>
+    <w:lsdException w:name="Body Text" w:semiHidden="1" w:unhideWhenUsed="1"/>
+    <w:lsdException w:name="Body Text Indent" w:semiHidden="1" w:unhideWhenUsed="1"/>
+    <w:lsdException w:name="List Continue" w:semiHidden="1" w:unhideWhenUsed="1"/>
+    <w:lsdException w:name="List Continue 2" w:semiHidden="1" w:unhideWhenUsed="1"/>
+    <w:lsdException w:name="List Continue 3" w:semiHidden="1" w:unhideWhenUsed="1"/>
+    <w:lsdException w:name="List Continue 4" w:semiHidden="1" w:unhideWhenUsed="1"/>
+    <w:lsdException w:name="List Continue 5" w:semiHidden="1" w:unhideWhenUsed="1"/>
+    <w:lsdException w:name="Message Header" w:semiHidden="1" w:unhideWhenUsed="1"/>
+    <w:lsdException w:name="Subtitle" w:uiPriority="11" w:qFormat="1"/>
+    <w:lsdException w:name="Salutation" w:semiHidden="1" w:unhideWhenUsed="1"/>
+    <w:lsdException w:name="Date" w:semiHidden="1" w:unhideWhenUsed="1"/>
+    <w:lsdException w:name="Body Text First Indent" w:semiHidden="1" w:unhideWhenUsed="1"/>
+    <w:lsdException w:name="Body Text First Indent 2" w:semiHidden="1" w:unhideWhenUsed="1"/>
+    <w:lsdException w:name="Note Heading" w:semiHidden="1" w:unhideWhenUsed="1"/>
+    <w:lsdException w:name="Body Text 2" w:semiHidden="1" w:unhideWhenUsed="1"/>
+    <w:lsdException w:name="Body Text 3" w:semiHidden="1" w:unhideWhenUsed="1"/>
+    <w:lsdException w:name="Body Text Indent 2" w:semiHidden="1" w:unhideWhenUsed="1"/>
+    <w:lsdException w:name="Body Text Indent 3" w:semiHidden="1" w:unhideWhenUsed="1"/>
+    <w:lsdException w:name="Block Text" w:semiHidden="1" w:unhideWhenUsed="1"/>
+    <w:lsdException w:name="Hyperlink" w:semiHidden="1" w:unhideWhenUsed="1"/>
+    <w:lsdException w:name="FollowedHyperlink" w:semiHidden="1" w:unhideWhenUsed="1"/>
+    <w:lsdException w:name="Strong" w:uiPriority="22" w:qFormat="1"/>
+    <w:lsdException w:name="Emphasis" w:uiPriority="20" w:qFormat="1"/>
+    <w:lsdException w:name="Document Map" w:semiHidden="1" w:unhideWhenUsed="1"/>
+    <w:lsdException w:name="Plain Text" w:semiHidden="1" w:unhideWhenUsed="1"/>
+    <w:lsdException w:name="E-mail Signature" w:semiHidden="1" w:unhideWhenUsed="1"/>
+    <w:lsdException w:name="HTML Top of Form" w:semiHidden="1" w:unhideWhenUsed="1"/>
+    <w:lsdException w:name="HTML Bottom of Form" w:semiHidden="1" w:unhideWhenUsed="1"/>
+    <w:lsdException w:name="Normal (Web)" w:semiHidden="1" w:unhideWhenUsed="1"/>
+    <w:lsdException w:name="HTML Acronym" w:semiHidden="1" w:unhideWhenUsed="1"/>
+    <w:lsdException w:name="HTML Address" w:semiHidden="1" w:unhideWhenUsed="1"/>
+    <w:lsdException w:name="HTML Cite" w:semiHidden="1" w:unhideWhenUsed="1"/>
+    <w:lsdException w:name="HTML Code" w:semiHidden="1" w:unhideWhenUsed="1"/>
+    <w:lsdException w:name="HTML Definition" w:semiHidden="1" w:unhideWhenUsed="1"/>
+    <w:lsdException w:name="HTML Keyboard" w:semiHidden="1" w:unhideWhenUsed="1"/>
+    <w:lsdException w:name="HTML Preformatted" w:semiHidden="1" w:unhideWhenUsed="1"/>
+    <w:lsdException w:name="HTML Sample" w:semiHidden="1" w:unhideWhenUsed="1"/>
+    <w:lsdException w:name="HTML Typewriter" w:semiHidden="1" w:unhideWhenUsed="1"/>
+    <w:lsdException w:name="HTML Variable" w:semiHidden="1" w:unhideWhenUsed="1"/>
+    <w:lsdException w:name="Normal Table" w:semiHidden="1" w:unhideWhenUsed="1"/>
+    <w:lsdException w:name="annotation subject" w:semiHidden="1" w:unhideWhenUsed="1"/>
+    <w:lsdException w:name="No List" w:semiHidden="1" w:unhideWhenUsed="1"/>
+    <w:lsdException w:name="Outline List 1" w:semiHidden="1" w:unhideWhenUsed="1"/>
+    <w:lsdException w:name="Outline List 2" w:semiHidden="1" w:unhideWhenUsed="1"/>
+    <w:lsdException w:name="Outline List 3" w:semiHidden="1" w:unhideWhenUsed="1"/>
+    <w:lsdException w:name="Table Simple 1" w:semiHidden="1" w:unhideWhenUsed="1"/>
+    <w:lsdException w:name="Table Simple 2" w:semiHidden="1" w:unhideWhenUsed="1"/>
+    <w:lsdException w:name="Table Simple 3" w:semiHidden="1" w:unhideWhenUsed="1"/>
+    <w:lsdException w:name="Table Classic 1" w:semiHidden="1" w:unhideWhenUsed="1"/>
+    <w:lsdException w:name="Table Classic 2" w:semiHidden="1" w:unhideWhenUsed="1"/>
+    <w:lsdException w:name="Table Classic 3" w:semiHidden="1" w:unhideWhenUsed="1"/>
+    <w:lsdException w:name="Table Classic 4" w:semiHidden="1" w:unhideWhenUsed="1"/>
+    <w:lsdException w:name="Table Colorful 1" w:semiHidden="1" w:unhideWhenUsed="1"/>
+    <w:lsdException w:name="Table Colorful 2" w:semiHidden="1" w:unhideWhenUsed="1"/>
+    <w:lsdException w:name="Table Colorful 3" w:semiHidden="1" w:unhideWhenUsed="1"/>
+    <w:lsdException w:name="Table Columns 1" w:semiHidden="1" w:unhideWhenUsed="1"/>
+    <w:lsdException w:name="Table Columns 2" w:semiHidden="1" w:unhideWhenUsed="1"/>
+    <w:lsdException w:name="Table Columns 3" w:semiHidden="1" w:unhideWhenUsed="1"/>
+    <w:lsdException w:name="Table Columns 4" w:semiHidden="1" w:unhideWhenUsed="1"/>
+    <w:lsdException w:name="Table Columns 5" w:semiHidden="1" w:unhideWhenUsed="1"/>
+    <w:lsdException w:name="Table Grid 1" w:semiHidden="1" w:unhideWhenUsed="1"/>
+    <w:lsdException w:name="Table Grid 2" w:semiHidden="1" w:unhideWhenUsed="1"/>
+    <w:lsdException w:name="Table Grid 3" w:semiHidden="1" w:unhideWhenUsed="1"/>
+    <w:lsdException w:name="Table Grid 4" w:semiHidden="1" w:unhideWhenUsed="1"/>
+    <w:lsdException w:name="Table Grid 5" w:semiHidden="1" w:unhideWhenUsed="1"/>
+    <w:lsdException w:name="Table Grid 6" w:semiHidden="1" w:unhideWhenUsed="1"/>
+    <w:lsdException w:name="Table Grid 7" w:semiHidden="1" w:unhideWhenUsed="1"/>
+    <w:lsdException w:name="Table Grid 8" w:semiHidden="1" w:unhideWhenUsed="1"/>
+    <w:lsdException w:name="Table List 1" w:semiHidden="1" w:unhideWhenUsed="1"/>
+    <w:lsdException w:name="Table List 2" w:semiHidden="1" w:unhideWhenUsed="1"/>
+    <w:lsdException w:name="Table List 3" w:semiHidden="1" w:unhideWhenUsed="1"/>
+    <w:lsdException w:name="Table List 4" w:semiHidden="1" w:unhideWhenUsed="1"/>
+    <w:lsdException w:name="Table List 5" w:semiHidden="1" w:unhideWhenUsed="1"/>
+    <w:lsdException w:name="Table List 6" w:semiHidden="1" w:unhideWhenUsed="1"/>
+    <w:lsdException w:name="Table List 7" w:semiHidden="1" w:unhideWhenUsed="1"/>
+    <w:lsdException w:name="Table List 8" w:semiHidden="1" w:unhideWhenUsed="1"/>
+    <w:lsdException w:name="Table 3D effects 1" w:semiHidden="1" w:unhideWhenUsed="1"/>
+    <w:lsdException w:name="Table 3D effects 2" w:semiHidden="1" w:unhideWhenUsed="1"/>
+    <w:lsdException w:name="Table 3D effects 3" w:semiHidden="1" w:unhideWhenUsed="1"/>
+    <w:lsdException w:name="Table Contemporary" w:semiHidden="1" w:unhideWhenUsed="1"/>
+    <w:lsdException w:name="Table Elegant" w:semiHidden="1" w:unhideWhenUsed="1"/>
+    <w:lsdException w:name="Table Professional" w:semiHidden="1" w:unhideWhenUsed="1"/>
+    <w:lsdException w:name="Table Subtle 1" w:semiHidden="1" w:unhideWhenUsed="1"/>
+    <w:lsdException w:name="Table Subtle 2" w:semiHidden="1" w:unhideWhenUsed="1"/>
+    <w:lsdException w:name="Table Web 1" w:semiHidden="1" w:unhideWhenUsed="1"/>
+    <w:lsdException w:name="Table Web 2" w:semiHidden="1" w:unhideWhenUsed="1"/>
+    <w:lsdException w:name="Table Web 3" w:semiHidden="1" w:unhideWhenUsed="1"/>
+    <w:lsdException w:name="Balloon Text" w:semiHidden="1" w:unhideWhenUsed="1"/>
+    <w:lsdException w:name="Table Grid" w:uiPriority="59"/>
+    <w:lsdException w:name="Table Theme" w:semiHidden="1" w:unhideWhenUsed="1"/>
+    <w:lsdException w:name="Placeholder Text" w:semiHidden="1"/>
+    <w:lsdException w:name="No Spacing" w:uiPriority="1" w:qFormat="1"/>
+    <w:lsdException w:name="Light Shading" w:uiPriority="60"/>
+    <w:lsdException w:name="Light List" w:uiPriority="61"/>
+    <w:lsdException w:name="Light Grid" w:uiPriority="62"/>
+    <w:lsdException w:name="Medium Shading 1" w:uiPriority="63"/>
+    <w:lsdException w:name="Medium Shading 2" w:uiPriority="64"/>
+    <w:lsdException w:name="Medium List 1" w:uiPriority="65"/>
+    <w:lsdException w:name="Medium List 2" w:uiPriority="66"/>
+    <w:lsdException w:name="Medium Grid 1" w:uiPriority="67"/>
+    <w:lsdException w:name="Medium Grid 2" w:uiPriority="68"/>
+    <w:lsdException w:name="Medium Grid 3" w:uiPriority="69"/>
+    <w:lsdException w:name="Dark List" w:uiPriority="70"/>
+    <w:lsdException w:name="Colorful Shading" w:uiPriority="71"/>
+    <w:lsdException w:name="Colorful List" w:uiPriority="72"/>
+    <w:lsdException w:name="Colorful Grid" w:uiPriority="73"/>
+    <w:lsdException w:name="Light Shading Accent 1" w:uiPriority="60"/>
+    <w:lsdException w:name="Light List Accent 1" w:uiPriority="61"/>
+    <w:lsdException w:name="Light Grid Accent 1" w:uiPriority="62"/>
+    <w:lsdException w:name="Medium Shading 1 Accent 1" w:uiPriority="63"/>
+    <w:lsdException w:name="Medium Shading 2 Accent 1" w:uiPriority="64"/>
+    <w:lsdException w:name="Medium List 1 Accent 1" w:uiPriority="65"/>
+    <w:lsdException w:name="Revision" w:semiHidden="1"/>
+    <w:lsdException w:name="List Paragraph" w:uiPriority="34" w:qFormat="1"/>
+    <w:lsdException w:name="Quote" w:uiPriority="29" w:qFormat="1"/>
+    <w:lsdException w:name="Intense Quote" w:uiPriority="30" w:qFormat="1"/>
+    <w:lsdException w:name="Medium List 2 Accent 1" w:uiPriority="66"/>
+    <w:lsdException w:name="Medium Grid 1 Accent 1" w:uiPriority="67"/>
+    <w:lsdException w:name="Medium Grid 2 Accent 1" w:uiPriority="68"/>
+    <w:lsdException w:name="Medium Grid 3 Accent 1" w:uiPriority="69"/>
+    <w:lsdException w:name="Dark List Accent 1" w:uiPriority="70"/>
+    <w:lsdException w:name="Colorful Shading Accent 1" w:uiPriority="71"/>
+    <w:lsdException w:name="Colorful List Accent 1" w:uiPriority="72"/>
+    <w:lsdException w:name="Colorful Grid Accent 1" w:uiPriority="73"/>
+    <w:lsdException w:name="Light Shading Accent 2" w:uiPriority="60"/>
+    <w:lsdException w:name="Light List Accent 2" w:uiPriority="61"/>
+    <w:lsdException w:name="Light Grid Accent 2" w:uiPriority="62"/>
+    <w:lsdException w:name="Medium Shading 1 Accent 2" w:uiPriority="63"/>
+    <w:lsdException w:name="Medium Shading 2 Accent 2" w:uiPriority="64"/>
+    <w:lsdException w:name="Medium List 1 Accent 2" w:uiPriority="65"/>
+    <w:lsdException w:name="Medium List 2 Accent 2" w:uiPriority="66"/>
+    <w:lsdException w:name="Medium Grid 1 Accent 2" w:uiPriority="67"/>
+    <w:lsdException w:name="Medium Grid 2 Accent 2" w:uiPriority="68"/>
+    <w:lsdException w:name="Medium Grid 3 Accent 2" w:uiPriority="69"/>
+    <w:lsdException w:name="Dark List Accent 2" w:uiPriority="70"/>
+    <w:lsdException w:name="Colorful Shading Accent 2" w:uiPriority="71"/>
+    <w:lsdException w:name="Colorful List Accent 2" w:uiPriority="72"/>
+    <w:lsdException w:name="Colorful Grid Accent 2" w:uiPriority="73"/>
+    <w:lsdException w:name="Light Shading Accent 3" w:uiPriority="60"/>
+    <w:lsdException w:name="Light List Accent 3" w:uiPriority="61"/>
+    <w:lsdException w:name="Light Grid Accent 3" w:uiPriority="62"/>
+    <w:lsdException w:name="Medium Shading 1 Accent 3" w:uiPriority="63"/>
+    <w:lsdException w:name="Medium Shading 2 Accent 3" w:uiPriority="64"/>
+    <w:lsdException w:name="Medium List 1 Accent 3" w:uiPriority="65"/>
+    <w:lsdException w:name="Medium List 2 Accent 3" w:uiPriority="66"/>
+    <w:lsdException w:name="Medium Grid 1 Accent 3" w:uiPriority="67"/>
+    <w:lsdException w:name="Medium Grid 2 Accent 3" w:uiPriority="68"/>
+    <w:lsdException w:name="Medium Grid 3 Accent 3" w:uiPriority="69"/>
+    <w:lsdException w:name="Dark List Accent 3" w:uiPriority="70"/>
+    <w:lsdException w:name="Colorful Shading Accent 3" w:uiPriority="71"/>
+    <w:lsdException w:name="Colorful List Accent 3" w:uiPriority="72"/>
+    <w:lsdException w:name="Colorful Grid Accent 3" w:uiPriority="73"/>
+    <w:lsdException w:name="Light Shading Accent 4" w:uiPriority="60"/>
+    <w:lsdException w:name="Light List Accent 4" w:uiPriority="61"/>
+    <w:lsdException w:name="Light Grid Accent 4" w:uiPriority="62"/>
+    <w:lsdException w:name="Medium Shading 1 Accent 4" w:uiPriority="63"/>
+    <w:lsdException w:name="Medium Shading 2 Accent 4" w:uiPriority="64"/>
+    <w:lsdException w:name="Medium List 1 Accent 4" w:uiPriority="65"/>
+    <w:lsdException w:name="Medium List 2 Accent 4" w:uiPriority="66"/>
+    <w:lsdException w:name="Medium Grid 1 Accent 4" w:uiPriority="67"/>
+    <w:lsdException w:name="Medium Grid 2 Accent 4" w:uiPriority="68"/>
+    <w:lsdException w:name="Medium Grid 3 Accent 4" w:uiPriority="69"/>
+    <w:lsdException w:name="Dark List Accent 4" w:uiPriority="70"/>
+    <w:lsdException w:name="Colorful Shading Accent 4" w:uiPriority="71"/>
+    <w:lsdException w:name="Colorful List Accent 4" w:uiPriority="72"/>
+    <w:lsdException w:name="Colorful Grid Accent 4" w:uiPriority="73"/>
+    <w:lsdException w:name="Light Shading Accent 5" w:uiPriority="60"/>
+    <w:lsdException w:name="Light List Accent 5" w:uiPriority="61"/>
+    <w:lsdException w:name="Light Grid Accent 5" w:uiPriority="62"/>
+    <w:lsdException w:name="Medium Shading 1 Accent 5" w:uiPriority="63"/>
+    <w:lsdException w:name="Medium Shading 2 Accent 5" w:uiPriority="64"/>
+    <w:lsdException w:name="Medium List 1 Accent 5" w:uiPriority="65"/>
+    <w:lsdException w:name="Medium List 2 Accent 5" w:uiPriority="66"/>
+    <w:lsdException w:name="Medium Grid 1 Accent 5" w:uiPriority="67"/>
+    <w:lsdException w:name="Medium Grid 2 Accent 5" w:uiPriority="68"/>
+    <w:lsdException w:name="Medium Grid 3 Accent 5" w:uiPriority="69"/>
+    <w:lsdException w:name="Dark List Accent 5" w:uiPriority="70"/>
+    <w:lsdException w:name="Colorful Shading Accent 5" w:uiPriority="71"/>
+    <w:lsdException w:name="Colorful List Accent 5" w:uiPriority="72"/>
+    <w:lsdException w:name="Colorful Grid Accent 5" w:uiPriority="73"/>
+    <w:lsdException w:name="Light Shading Accent 6" w:uiPriority="60"/>
+    <w:lsdException w:name="Light List Accent 6" w:uiPriority="61"/>
+    <w:lsdException w:name="Light Grid Accent 6" w:uiPriority="62"/>
+    <w:lsdException w:name="Medium Shading 1 Accent 6" w:uiPriority="63"/>
+    <w:lsdException w:name="Medium Shading 2 Accent 6" w:uiPriority="64"/>
+    <w:lsdException w:name="Medium List 1 Accent 6" w:uiPriority="65"/>
+    <w:lsdException w:name="Medium List 2 Accent 6" w:uiPriority="66"/>
+    <w:lsdException w:name="Medium Grid 1 Accent 6" w:uiPriority="67"/>
+    <w:lsdException w:name="Medium Grid 2 Accent 6" w:uiPriority="68"/>
+    <w:lsdException w:name="Medium Grid 3 Accent 6" w:uiPriority="69"/>
+    <w:lsdException w:name="Dark List Accent 6" w:uiPriority="70"/>
+    <w:lsdException w:name="Colorful Shading Accent 6" w:uiPriority="71"/>
+    <w:lsdException w:name="Colorful List Accent 6" w:uiPriority="72"/>
+    <w:lsdException w:name="Colorful Grid Accent 6" w:uiPriority="73"/>
+    <w:lsdException w:name="Subtle Emphasis" w:uiPriority="19" w:qFormat="1"/>
+    <w:lsdException w:name="Intense Emphasis" w:uiPriority="21" w:qFormat="1"/>
+    <w:lsdException w:name="Subtle Reference" w:uiPriority="31" w:qFormat="1"/>
+    <w:lsdException w:name="Intense Reference" w:uiPriority="32" w:qFormat="1"/>
+    <w:lsdException w:name="Book Title" w:uiPriority="33" w:qFormat="1"/>
+    <w:lsdException w:name="Bibliography" w:semiHidden="1" w:uiPriority="37" w:unhideWhenUsed="1"/>
+    <w:lsdException w:name="TOC Heading" w:semiHidden="1" w:uiPriority="39" w:unhideWhenUsed="1" w:qFormat="1"/>
+    <w:lsdException w:name="Plain Table 1" w:uiPriority="41"/>
+    <w:lsdException w:name="Plain Table 2" w:uiPriority="42"/>
+    <w:lsdException w:name="Plain Table 3" w:uiPriority="43"/>
+    <w:lsdException w:name="Plain Table 4" w:uiPriority="44"/>
+    <w:lsdException w:name="Plain Table 5" w:uiPriority="45"/>
+    <w:lsdException w:name="Grid Table Light" w:uiPriority="40"/>
+    <w:lsdException w:name="Grid Table 1 Light" w:uiPriority="46"/>
+    <w:lsdException w:name="Grid Table 2" w:uiPriority="47"/>
+    <w:lsdException w:name="Grid Table 3" w:uiPriority="48"/>
+    <w:lsdException w:name="Grid Table 4" w:uiPriority="49"/>
+    <w:lsdException w:name="Grid Table 5 Dark" w:uiPriority="50"/>
+    <w:lsdException w:name="Grid Table 6 Colorful" w:uiPriority="51"/>
+    <w:lsdException w:name="Grid Table 7 Colorful" w:uiPriority="52"/>
+    <w:lsdException w:name="Grid Table 1 Light Accent 1" w:uiPriority="46"/>
+    <w:lsdException w:name="Grid Table 2 Accent 1" w:uiPriority="47"/>
+    <w:lsdException w:name="Grid Table 3 Accent 1" w:uiPriority="48"/>
+    <w:lsdException w:name="Grid Table 4 Accent 1" w:uiPriority="49"/>
+    <w:lsdException w:name="Grid Table 5 Dark Accent 1" w:uiPriority="50"/>
+    <w:lsdException w:name="Grid Table 6 Colorful Accent 1" w:uiPriority="51"/>
+    <w:lsdException w:name="Grid Table 7 Colorful Accent 1" w:uiPriority="52"/>
+    <w:lsdException w:name="Grid Table 1 Light Accent 2" w:uiPriority="46"/>
+    <w:lsdException w:name="Grid Table 2 Accent 2" w:uiPriority="47"/>
+    <w:lsdException w:name="Grid Table 3 Accent 2" w:uiPriority="48"/>
+    <w:lsdException w:name="Grid Table 4 Accent 2" w:uiPriority="49"/>
+    <w:lsdException w:name="Grid Table 5 Dark Accent 2" w:uiPriority="50"/>
+    <w:lsdException w:name="Grid Table 6 Colorful Accent 2" w:uiPriority="51"/>
+    <w:lsdException w:name="Grid Table 7 Colorful Accent 2" w:uiPriority="52"/>
+    <w:lsdException w:name="Grid Table 1 Light Accent 3" w:uiPriority="46"/>
+    <w:lsdException w:name="Grid Table 2 Accent 3" w:uiPriority="47"/>
+    <w:lsdException w:name="Grid Table 3 Accent 3" w:uiPriority="48"/>
+    <w:lsdException w:name="Grid Table 4 Accent 3" w:uiPriority="49"/>
+    <w:lsdException w:name="Grid Table 5 Dark Accent 3" w:uiPriority="50"/>
+    <w:lsdException w:name="Grid Table 6 Colorful Accent 3" w:uiPriority="51"/>
+    <w:lsdException w:name="Grid Table 7 Colorful Accent 3" w:uiPriority="52"/>
+    <w:lsdException w:name="Grid Table 1 Light Accent 4" w:uiPriority="46"/>
+    <w:lsdException w:name="Grid Table 2 Accent 4" w:uiPriority="47"/>
+    <w:lsdException w:name="Grid Table 3 Accent 4" w:uiPriority="48"/>
+    <w:lsdException w:name="Grid Table 4 Accent 4" w:uiPriority="49"/>
+    <w:lsdException w:name="Grid Table 5 Dark Accent 4" w:uiPriority="50"/>
+    <w:lsdException w:name="Grid Table 6 Colorful Accent 4" w:uiPriority="51"/>
+    <w:lsdException w:name="Grid Table 7 Colorful Accent 4" w:uiPriority="52"/>
+    <w:lsdException w:name="Grid Table 1 Light Accent 5" w:uiPriority="46"/>
+    <w:lsdException w:name="Grid Table 2 Accent 5" w:uiPriority="47"/>
+    <w:lsdException w:name="Grid Table 3 Accent 5" w:uiPriority="48"/>
+    <w:lsdException w:name="Grid Table 4 Accent 5" w:uiPriority="49"/>
+    <w:lsdException w:name="Grid Table 5 Dark Accent 5" w:uiPriority="50"/>
+    <w:lsdException w:name="Grid Table 6 Colorful Accent 5" w:uiPriority="51"/>
+    <w:lsdException w:name="Grid Table 7 Colorful Accent 5" w:uiPriority="52"/>
+    <w:lsdException w:name="Grid Table 1 Light Accent 6" w:uiPriority="46"/>
+    <w:lsdException w:name="Grid Table 2 Accent 6" w:uiPriority="47"/>
+    <w:lsdException w:name="Grid Table 3 Accent 6" w:uiPriority="48"/>
+    <w:lsdException w:name="Grid Table 4 Accent 6" w:uiPriority="49"/>
+    <w:lsdException w:name="Grid Table 5 Dark Accent 6" w:uiPriority="50"/>
+    <w:lsdException w:name="Grid Table 6 Colorful Accent 6" w:uiPriority="51"/>
+    <w:lsdException w:name="Grid Table 7 Colorful Accent 6" w:uiPriority="52"/>
+    <w:lsdException w:name="List Table 1 Light" w:uiPriority="46"/>
+    <w:lsdException w:name="List Table 2" w:uiPriority="47"/>
+    <w:lsdException w:name="List Table 3" w:uiPriority="48"/>
+    <w:lsdException w:name="List Table 4" w:uiPriority="49"/>
+    <w:lsdException w:name="List Table 5 Dark" w:uiPriority="50"/>
+    <w:lsdException w:name="List Table 6 Colorful" w:uiPriority="51"/>
+    <w:lsdException w:name="List Table 7 Colorful" w:uiPriority="52"/>
+    <w:lsdException w:name="List Table 1 Light Accent 1" w:uiPriority="46"/>
+    <w:lsdException w:name="List Table 2 Accent 1" w:uiPriority="47"/>
+    <w:lsdException w:name="List Table 3 Accent 1" w:uiPriority="48"/>
+    <w:lsdException w:name="List Table 4 Accent 1" w:uiPriority="49"/>
+    <w:lsdException w:name="List Table 5 Dark Accent 1" w:uiPriority="50"/>
+    <w:lsdException w:name="List Table 6 Colorful Accent 1" w:uiPriority="51"/>
+    <w:lsdException w:name="List Table 7 Colorful Accent 1" w:uiPriority="52"/>
+    <w:lsdException w:name="List Table 1 Light Accent 2" w:uiPriority="46"/>
+    <w:lsdException w:name="List Table 2 Accent 2" w:uiPriority="47"/>
+    <w:lsdException w:name="List Table 3 Accent 2" w:uiPriority="48"/>
+    <w:lsdException w:name="List Table 4 Accent 2" w:uiPriority="49"/>
+    <w:lsdException w:name="List Table 5 Dark Accent 2" w:uiPriority="50"/>
+    <w:lsdException w:name="List Table 6 Colorful Accent 2" w:uiPriority="51"/>
+    <w:lsdException w:name="List Table 7 Colorful Accent 2" w:uiPriority="52"/>
+    <w:lsdException w:name="List Table 1 Light Accent 3" w:uiPriority="46"/>
+    <w:lsdException w:name="List Table 2 Accent 3" w:uiPriority="47"/>
+    <w:lsdException w:name="List Table 3 Accent 3" w:uiPriority="48"/>
+    <w:lsdException w:name="List Table 4 Accent 3" w:uiPriority="49"/>
+    <w:lsdException w:name="List Table 5 Dark Accent 3" w:uiPriority="50"/>
+    <w:lsdException w:name="List Table 6 Colorful Accent 3" w:uiPriority="51"/>
+    <w:lsdException w:name="List Table 7 Colorful Accent 3" w:uiPriority="52"/>
+    <w:lsdException w:name="List Table 1 Light Accent 4" w:uiPriority="46"/>
+    <w:lsdException w:name="List Table 2 Accent 4" w:uiPriority="47"/>
+    <w:lsdException w:name="List Table 3 Accent 4" w:uiPriority="48"/>
+    <w:lsdException w:name="List Table 4 Accent 4" w:uiPriority="49"/>
+    <w:lsdException w:name="List Table 5 Dark Accent 4" w:uiPriority="50"/>
+    <w:lsdException w:name="List Table 6 Colorful Accent 4" w:uiPriority="51"/>
+    <w:lsdException w:name="List Table 7 Colorful Accent 4" w:uiPriority="52"/>
+    <w:lsdException w:name="List Table 1 Light Accent 5" w:uiPriority="46"/>
+    <w:lsdException w:name="List Table 2 Accent 5" w:uiPriority="47"/>
+    <w:lsdException w:name="List Table 3 Accent 5" w:uiPriority="48"/>
+    <w:lsdException w:name="List Table 4 Accent 5" w:uiPriority="49"/>
+    <w:lsdException w:name="List Table 5 Dark Accent 5" w:uiPriority="50"/>
+    <w:lsdException w:name="List Table 6 Colorful Accent 5" w:uiPriority="51"/>
+    <w:lsdException w:name="List Table 7 Colorful Accent 5" w:uiPriority="52"/>
+    <w:lsdException w:name="List Table 1 Light Accent 6" w:uiPriority="46"/>
+    <w:lsdException w:name="List Table 2 Accent 6" w:uiPriority="47"/>
+    <w:lsdException w:name="List Table 3 Accent 6" w:uiPriority="48"/>
+    <w:lsdException w:name="List Table 4 Accent 6" w:uiPriority="49"/>
+    <w:lsdException w:name="List Table 5 Dark Accent 6" w:uiPriority="50"/>
+    <w:lsdException w:name="List Table 6 Colorful Accent 6" w:uiPriority="51"/>
+    <w:lsdException w:name="List Table 7 Colorful Accent 6" w:uiPriority="52"/>
   </w:latentStyles>
   <w:style w:type="paragraph" w:default="1" w:styleId="Standaard">
     <w:name w:val="Normal"/>
